--- a/hs/Справка по блокам/2509.docx
+++ b/hs/Справка по блокам/2509.docx
@@ -97,7 +97,6 @@
                 <w:szCs w:val="36"/>
               </w:rPr>
             </w:pPr>
-            <w:bookmarkStart w:id="0" w:name="_GoBack"/>
             <w:r>
               <w:rPr>
                 <w:rFonts w:ascii="Cambria" w:hAnsi="Cambria"/>
@@ -149,7 +148,6 @@
               </w:rPr>
               <w:t>Граничный узел</w:t>
             </w:r>
-            <w:bookmarkEnd w:id="0"/>
           </w:p>
         </w:tc>
       </w:tr>
@@ -342,7 +340,181 @@
           <w:rFonts w:ascii="Cambria" w:hAnsi="Cambria"/>
           <w:sz w:val="28"/>
         </w:rPr>
-        <w:t xml:space="preserve">Блок реализует модель граничного условия по давлению с постоянными начальными значениями давления, энтальпии, объемным энерговыделением и геометрическими характеристиками. Блок моделирует некоторую граничную область, связывающую моделируемый контур с жидкостью с некоторыми внешними системами или с окружающей средой. </w:t>
+        <w:t xml:space="preserve">Блок реализует модель граничного условия по давлению </w:t>
+      </w:r>
+      <w:r>
+        <w:rPr>
+          <w:rFonts w:ascii="Cambria" w:hAnsi="Cambria"/>
+          <w:sz w:val="28"/>
+        </w:rPr>
+        <w:t xml:space="preserve">и энтальпии </w:t>
+      </w:r>
+      <w:r>
+        <w:rPr>
+          <w:rFonts w:ascii="Cambria" w:hAnsi="Cambria"/>
+          <w:sz w:val="28"/>
+        </w:rPr>
+        <w:t>с постоянными значениями объемн</w:t>
+      </w:r>
+      <w:r>
+        <w:rPr>
+          <w:rFonts w:ascii="Cambria" w:hAnsi="Cambria"/>
+          <w:sz w:val="28"/>
+        </w:rPr>
+        <w:t>ого</w:t>
+      </w:r>
+      <w:r>
+        <w:rPr>
+          <w:rFonts w:ascii="Cambria" w:hAnsi="Cambria"/>
+          <w:sz w:val="28"/>
+        </w:rPr>
+        <w:t xml:space="preserve"> </w:t>
+      </w:r>
+      <w:proofErr w:type="spellStart"/>
+      <w:r>
+        <w:rPr>
+          <w:rFonts w:ascii="Cambria" w:hAnsi="Cambria"/>
+          <w:sz w:val="28"/>
+        </w:rPr>
+        <w:t>энерговыделени</w:t>
+      </w:r>
+      <w:r>
+        <w:rPr>
+          <w:rFonts w:ascii="Cambria" w:hAnsi="Cambria"/>
+          <w:sz w:val="28"/>
+        </w:rPr>
+        <w:t>я</w:t>
+      </w:r>
+      <w:proofErr w:type="spellEnd"/>
+      <w:r>
+        <w:rPr>
+          <w:rFonts w:ascii="Cambria" w:hAnsi="Cambria"/>
+          <w:sz w:val="28"/>
+        </w:rPr>
+        <w:t xml:space="preserve"> и ге</w:t>
+      </w:r>
+      <w:r>
+        <w:rPr>
+          <w:rFonts w:ascii="Cambria" w:hAnsi="Cambria"/>
+          <w:sz w:val="28"/>
+        </w:rPr>
+        <w:t>ометрическими характеристиками.</w:t>
+      </w:r>
+    </w:p>
+    <w:p>
+      <w:pPr>
+        <w:ind w:firstLine="851"/>
+        <w:rPr>
+          <w:rFonts w:ascii="Cambria" w:hAnsi="Cambria"/>
+          <w:sz w:val="28"/>
+        </w:rPr>
+      </w:pPr>
+      <w:r>
+        <w:rPr>
+          <w:rFonts w:ascii="Cambria" w:hAnsi="Cambria"/>
+          <w:sz w:val="28"/>
+        </w:rPr>
+        <w:t>Позволяет</w:t>
+      </w:r>
+      <w:r>
+        <w:rPr>
+          <w:rFonts w:ascii="Cambria" w:hAnsi="Cambria"/>
+          <w:sz w:val="28"/>
+        </w:rPr>
+        <w:t xml:space="preserve"> моделир</w:t>
+      </w:r>
+      <w:r>
+        <w:rPr>
+          <w:rFonts w:ascii="Cambria" w:hAnsi="Cambria"/>
+          <w:sz w:val="28"/>
+        </w:rPr>
+        <w:t>овать</w:t>
+      </w:r>
+      <w:r>
+        <w:rPr>
+          <w:rFonts w:ascii="Cambria" w:hAnsi="Cambria"/>
+          <w:sz w:val="28"/>
+        </w:rPr>
+        <w:t xml:space="preserve"> некоторую граничную область, </w:t>
+      </w:r>
+      <w:r>
+        <w:rPr>
+          <w:rFonts w:ascii="Cambria" w:hAnsi="Cambria"/>
+          <w:sz w:val="28"/>
+        </w:rPr>
+        <w:t xml:space="preserve">являющуюся внешней системой или окружающей средой по отношению к присоединенному </w:t>
+      </w:r>
+      <w:r>
+        <w:rPr>
+          <w:rFonts w:ascii="Cambria" w:hAnsi="Cambria"/>
+          <w:sz w:val="28"/>
+        </w:rPr>
+        <w:t>контур</w:t>
+      </w:r>
+      <w:r>
+        <w:rPr>
+          <w:rFonts w:ascii="Cambria" w:hAnsi="Cambria"/>
+          <w:sz w:val="28"/>
+        </w:rPr>
+        <w:t>у.</w:t>
+      </w:r>
+      <w:r>
+        <w:rPr>
+          <w:rFonts w:ascii="Cambria" w:hAnsi="Cambria"/>
+          <w:sz w:val="28"/>
+        </w:rPr>
+        <w:t xml:space="preserve"> Расход </w:t>
+      </w:r>
+      <w:r>
+        <w:rPr>
+          <w:rFonts w:ascii="Cambria" w:hAnsi="Cambria"/>
+          <w:sz w:val="28"/>
+        </w:rPr>
+        <w:t>в каждом участке контур</w:t>
+      </w:r>
+      <w:r>
+        <w:rPr>
+          <w:rFonts w:ascii="Cambria" w:hAnsi="Cambria"/>
+          <w:sz w:val="28"/>
+        </w:rPr>
+        <w:t>а</w:t>
+      </w:r>
+      <w:r>
+        <w:rPr>
+          <w:rFonts w:ascii="Cambria" w:hAnsi="Cambria"/>
+          <w:sz w:val="28"/>
+        </w:rPr>
+        <w:t xml:space="preserve"> формируется под действием разности давлений, поэтому в зависимости от давления на противоположном конце канала, тепло</w:t>
+      </w:r>
+      <w:bookmarkStart w:id="0" w:name="_GoBack"/>
+      <w:bookmarkEnd w:id="0"/>
+      <w:r>
+        <w:rPr>
+          <w:rFonts w:ascii="Cambria" w:hAnsi="Cambria"/>
+          <w:sz w:val="28"/>
+        </w:rPr>
+        <w:t xml:space="preserve">носитель может как «вытекать» из </w:t>
+      </w:r>
+      <w:r>
+        <w:rPr>
+          <w:rFonts w:ascii="Cambria" w:hAnsi="Cambria"/>
+          <w:sz w:val="28"/>
+        </w:rPr>
+        <w:t xml:space="preserve">граничного </w:t>
+      </w:r>
+      <w:r>
+        <w:rPr>
+          <w:rFonts w:ascii="Cambria" w:hAnsi="Cambria"/>
+          <w:sz w:val="28"/>
+        </w:rPr>
+        <w:t>узла, так и «втекать» в него.</w:t>
+      </w:r>
+      <w:r>
+        <w:rPr>
+          <w:rFonts w:ascii="Cambria" w:hAnsi="Cambria"/>
+          <w:sz w:val="28"/>
+        </w:rPr>
+        <w:t xml:space="preserve"> При этом, вытекающий теплоноситель будет обладать параметрами, заданными в свойствах блока.</w:t>
       </w:r>
     </w:p>
     <w:p>
@@ -633,6 +805,7 @@
                 <w:sz w:val="28"/>
               </w:rPr>
             </w:pPr>
+            <w:proofErr w:type="spellStart"/>
             <w:r>
               <w:rPr>
                 <w:rFonts w:ascii="Cambria" w:hAnsi="Cambria"/>
@@ -640,6 +813,7 @@
               </w:rPr>
               <w:t>Dg</w:t>
             </w:r>
+            <w:proofErr w:type="spellEnd"/>
           </w:p>
         </w:tc>
       </w:tr>
@@ -816,6 +990,7 @@
                 <w:sz w:val="28"/>
               </w:rPr>
             </w:pPr>
+            <w:proofErr w:type="spellStart"/>
             <w:r>
               <w:rPr>
                 <w:rFonts w:ascii="Cambria" w:hAnsi="Cambria"/>
@@ -823,6 +998,7 @@
               </w:rPr>
               <w:t>coolant</w:t>
             </w:r>
+            <w:proofErr w:type="spellEnd"/>
           </w:p>
         </w:tc>
       </w:tr>
@@ -855,7 +1031,23 @@
                 <w:rFonts w:ascii="Cambria" w:hAnsi="Cambria"/>
                 <w:sz w:val="28"/>
               </w:rPr>
-              <w:t>Объемное энерговыделение, Вт/м³</w:t>
+              <w:t xml:space="preserve">Объемное </w:t>
+            </w:r>
+            <w:proofErr w:type="spellStart"/>
+            <w:r>
+              <w:rPr>
+                <w:rFonts w:ascii="Cambria" w:hAnsi="Cambria"/>
+                <w:sz w:val="28"/>
+              </w:rPr>
+              <w:t>энерговыделение</w:t>
+            </w:r>
+            <w:proofErr w:type="spellEnd"/>
+            <w:r>
+              <w:rPr>
+                <w:rFonts w:ascii="Cambria" w:hAnsi="Cambria"/>
+                <w:sz w:val="28"/>
+              </w:rPr>
+              <w:t>, Вт/м³</w:t>
             </w:r>
           </w:p>
         </w:tc>
@@ -877,6 +1069,7 @@
                 <w:sz w:val="28"/>
               </w:rPr>
             </w:pPr>
+            <w:proofErr w:type="spellStart"/>
             <w:r>
               <w:rPr>
                 <w:rFonts w:ascii="Cambria" w:hAnsi="Cambria"/>
@@ -884,6 +1077,7 @@
               </w:rPr>
               <w:t>qv</w:t>
             </w:r>
+            <w:proofErr w:type="spellEnd"/>
           </w:p>
         </w:tc>
       </w:tr>
@@ -977,7 +1171,39 @@
                 <w:rFonts w:ascii="Cambria" w:hAnsi="Cambria"/>
                 <w:sz w:val="28"/>
               </w:rPr>
-              <w:t>Характеристика жёсткости стенок узла dV/dP, м³/Па</w:t>
+              <w:t xml:space="preserve">Характеристика жёсткости стенок узла </w:t>
+            </w:r>
+            <w:proofErr w:type="spellStart"/>
+            <w:r>
+              <w:rPr>
+                <w:rFonts w:ascii="Cambria" w:hAnsi="Cambria"/>
+                <w:sz w:val="28"/>
+              </w:rPr>
+              <w:t>dV</w:t>
+            </w:r>
+            <w:proofErr w:type="spellEnd"/>
+            <w:r>
+              <w:rPr>
+                <w:rFonts w:ascii="Cambria" w:hAnsi="Cambria"/>
+                <w:sz w:val="28"/>
+              </w:rPr>
+              <w:t>/</w:t>
+            </w:r>
+            <w:proofErr w:type="spellStart"/>
+            <w:r>
+              <w:rPr>
+                <w:rFonts w:ascii="Cambria" w:hAnsi="Cambria"/>
+                <w:sz w:val="28"/>
+              </w:rPr>
+              <w:t>dP</w:t>
+            </w:r>
+            <w:proofErr w:type="spellEnd"/>
+            <w:r>
+              <w:rPr>
+                <w:rFonts w:ascii="Cambria" w:hAnsi="Cambria"/>
+                <w:sz w:val="28"/>
+              </w:rPr>
+              <w:t>, м³/Па</w:t>
             </w:r>
           </w:p>
         </w:tc>
@@ -999,6 +1225,7 @@
                 <w:sz w:val="28"/>
               </w:rPr>
             </w:pPr>
+            <w:proofErr w:type="spellStart"/>
             <w:r>
               <w:rPr>
                 <w:rFonts w:ascii="Cambria" w:hAnsi="Cambria"/>
@@ -1006,6 +1233,7 @@
               </w:rPr>
               <w:t>dVdP</w:t>
             </w:r>
+            <w:proofErr w:type="spellEnd"/>
           </w:p>
         </w:tc>
       </w:tr>
@@ -1063,6 +1291,7 @@
                 <w:sz w:val="28"/>
               </w:rPr>
             </w:pPr>
+            <w:proofErr w:type="spellStart"/>
             <w:r>
               <w:rPr>
                 <w:rFonts w:ascii="Cambria" w:hAnsi="Cambria"/>
@@ -1070,6 +1299,7 @@
               </w:rPr>
               <w:t>Cv_source</w:t>
             </w:r>
+            <w:proofErr w:type="spellEnd"/>
           </w:p>
         </w:tc>
       </w:tr>
@@ -1555,8 +1785,18 @@
                 <w:sz w:val="28"/>
                 <w:lang w:val="en-US"/>
               </w:rPr>
-              <w:t>_gp</w:t>
+              <w:t>_</w:t>
             </w:r>
+            <w:proofErr w:type="spellStart"/>
+            <w:r>
+              <w:rPr>
+                <w:rFonts w:ascii="Cambria" w:hAnsi="Cambria"/>
+                <w:sz w:val="28"/>
+                <w:lang w:val="en-US"/>
+              </w:rPr>
+              <w:t>gp</w:t>
+            </w:r>
+            <w:proofErr w:type="spellEnd"/>
           </w:p>
         </w:tc>
       </w:tr>
@@ -1618,8 +1858,18 @@
                 <w:sz w:val="28"/>
                 <w:lang w:val="en-US"/>
               </w:rPr>
-              <w:t>_c_passive_tracer</w:t>
+              <w:t>_</w:t>
             </w:r>
+            <w:proofErr w:type="spellStart"/>
+            <w:r>
+              <w:rPr>
+                <w:rFonts w:ascii="Cambria" w:hAnsi="Cambria"/>
+                <w:sz w:val="28"/>
+                <w:lang w:val="en-US"/>
+              </w:rPr>
+              <w:t>c_passive_tracer</w:t>
+            </w:r>
+            <w:proofErr w:type="spellEnd"/>
           </w:p>
         </w:tc>
       </w:tr>
@@ -1668,7 +1918,26 @@
           <w:sz w:val="28"/>
           <w:lang w:val="en-US"/>
         </w:rPr>
-        <w:t>«HS – Канал»;</w:t>
+        <w:lastRenderedPageBreak/>
+        <w:t xml:space="preserve">«HS – </w:t>
+      </w:r>
+      <w:proofErr w:type="spellStart"/>
+      <w:r>
+        <w:rPr>
+          <w:rFonts w:ascii="Cambria" w:hAnsi="Cambria"/>
+          <w:sz w:val="28"/>
+          <w:lang w:val="en-US"/>
+        </w:rPr>
+        <w:t>Канал</w:t>
+      </w:r>
+      <w:proofErr w:type="spellEnd"/>
+      <w:r>
+        <w:rPr>
+          <w:rFonts w:ascii="Cambria" w:hAnsi="Cambria"/>
+          <w:sz w:val="28"/>
+          <w:lang w:val="en-US"/>
+        </w:rPr>
+        <w:t>»;</w:t>
       </w:r>
     </w:p>
     <w:p>
@@ -1758,7 +2027,6 @@
           <w:rFonts w:ascii="Cambria" w:hAnsi="Cambria"/>
           <w:sz w:val="28"/>
         </w:rPr>
-        <w:lastRenderedPageBreak/>
         <w:t>«</w:t>
       </w:r>
       <w:r>

--- a/hs/Справка по блокам/2509.docx
+++ b/hs/Справка по блокам/2509.docx
@@ -1,6 +1,6 @@
 
 <file path=word/document.xml><?xml version="1.0" encoding="utf-8"?>
-<w:document xmlns:wpc="http://schemas.microsoft.com/office/word/2010/wordprocessingCanvas" xmlns:mc="http://schemas.openxmlformats.org/markup-compatibility/2006" xmlns:o="urn:schemas-microsoft-com:office:office" xmlns:r="http://schemas.openxmlformats.org/officeDocument/2006/relationships" xmlns:m="http://schemas.openxmlformats.org/officeDocument/2006/math" xmlns:v="urn:schemas-microsoft-com:vml" xmlns:wp14="http://schemas.microsoft.com/office/word/2010/wordprocessingDrawing" xmlns:wp="http://schemas.openxmlformats.org/drawingml/2006/wordprocessingDrawing" xmlns:w10="urn:schemas-microsoft-com:office:word" xmlns:w="http://schemas.openxmlformats.org/wordprocessingml/2006/main" xmlns:w14="http://schemas.microsoft.com/office/word/2010/wordml" xmlns:w15="http://schemas.microsoft.com/office/word/2012/wordml" xmlns:wpg="http://schemas.microsoft.com/office/word/2010/wordprocessingGroup" xmlns:wpi="http://schemas.microsoft.com/office/word/2010/wordprocessingInk" xmlns:wne="http://schemas.microsoft.com/office/word/2006/wordml" xmlns:wps="http://schemas.microsoft.com/office/word/2010/wordprocessingShape" mc:Ignorable="w14 w15 wp14">
+<w:document xmlns:wpc="http://schemas.microsoft.com/office/word/2010/wordprocessingCanvas" xmlns:cx="http://schemas.microsoft.com/office/drawing/2014/chartex" xmlns:cx1="http://schemas.microsoft.com/office/drawing/2015/9/8/chartex" xmlns:mc="http://schemas.openxmlformats.org/markup-compatibility/2006" xmlns:o="urn:schemas-microsoft-com:office:office" xmlns:r="http://schemas.openxmlformats.org/officeDocument/2006/relationships" xmlns:m="http://schemas.openxmlformats.org/officeDocument/2006/math" xmlns:v="urn:schemas-microsoft-com:vml" xmlns:wp14="http://schemas.microsoft.com/office/word/2010/wordprocessingDrawing" xmlns:wp="http://schemas.openxmlformats.org/drawingml/2006/wordprocessingDrawing" xmlns:w10="urn:schemas-microsoft-com:office:word" xmlns:w="http://schemas.openxmlformats.org/wordprocessingml/2006/main" xmlns:w14="http://schemas.microsoft.com/office/word/2010/wordml" xmlns:w15="http://schemas.microsoft.com/office/word/2012/wordml" xmlns:w16se="http://schemas.microsoft.com/office/word/2015/wordml/symex" xmlns:wpg="http://schemas.microsoft.com/office/word/2010/wordprocessingGroup" xmlns:wpi="http://schemas.microsoft.com/office/word/2010/wordprocessingInk" xmlns:wne="http://schemas.microsoft.com/office/word/2006/wordml" xmlns:wps="http://schemas.microsoft.com/office/word/2010/wordprocessingShape" mc:Ignorable="w14 w15 w16se wp14">
   <w:body>
     <w:tbl>
       <w:tblPr>
@@ -31,56 +31,34 @@
               </w:rPr>
             </w:pPr>
             <w:r>
-              <w:rPr>
-                <w:rFonts w:ascii="Cambria" w:hAnsi="Cambria"/>
-                <w:b/>
-                <w:noProof/>
-                <w:sz w:val="36"/>
-                <w:szCs w:val="36"/>
-                <w:lang w:eastAsia="ru-RU"/>
-              </w:rPr>
-              <w:drawing>
-                <wp:inline distT="0" distB="0" distL="0" distR="0">
-                  <wp:extent cx="243861" cy="243861"/>
-                  <wp:effectExtent l="0" t="0" r="3810" b="3810"/>
-                  <wp:docPr id="2" name="Рисунок 2"/>
-                  <wp:cNvGraphicFramePr>
-                    <a:graphicFrameLocks xmlns:a="http://schemas.openxmlformats.org/drawingml/2006/main" noChangeAspect="1"/>
-                  </wp:cNvGraphicFramePr>
-                  <a:graphic xmlns:a="http://schemas.openxmlformats.org/drawingml/2006/main">
-                    <a:graphicData uri="http://schemas.openxmlformats.org/drawingml/2006/picture">
-                      <pic:pic xmlns:pic="http://schemas.openxmlformats.org/drawingml/2006/picture">
-                        <pic:nvPicPr>
-                          <pic:cNvPr id="2" name="2509 HS - Граничный узел.png"/>
-                          <pic:cNvPicPr/>
-                        </pic:nvPicPr>
-                        <pic:blipFill>
-                          <a:blip r:embed="rId7">
-                            <a:extLst>
-                              <a:ext uri="{28A0092B-C50C-407E-A947-70E740481C1C}">
-                                <a14:useLocalDpi xmlns:a14="http://schemas.microsoft.com/office/drawing/2010/main" val="0"/>
-                              </a:ext>
-                            </a:extLst>
-                          </a:blip>
-                          <a:stretch>
-                            <a:fillRect/>
-                          </a:stretch>
-                        </pic:blipFill>
-                        <pic:spPr>
-                          <a:xfrm>
-                            <a:off x="0" y="0"/>
-                            <a:ext cx="243861" cy="243861"/>
-                          </a:xfrm>
-                          <a:prstGeom prst="rect">
-                            <a:avLst/>
-                          </a:prstGeom>
-                        </pic:spPr>
-                      </pic:pic>
-                    </a:graphicData>
-                  </a:graphic>
-                </wp:inline>
-              </w:drawing>
+              <w:object w:dxaOrig="480" w:dyaOrig="480">
+                <v:shapetype id="_x0000_t75" coordsize="21600,21600" o:spt="75" o:preferrelative="t" path="m@4@5l@4@11@9@11@9@5xe" filled="f" stroked="f">
+                  <v:stroke joinstyle="miter"/>
+                  <v:formulas>
+                    <v:f eqn="if lineDrawn pixelLineWidth 0"/>
+                    <v:f eqn="sum @0 1 0"/>
+                    <v:f eqn="sum 0 0 @1"/>
+                    <v:f eqn="prod @2 1 2"/>
+                    <v:f eqn="prod @3 21600 pixelWidth"/>
+                    <v:f eqn="prod @3 21600 pixelHeight"/>
+                    <v:f eqn="sum @0 0 1"/>
+                    <v:f eqn="prod @6 1 2"/>
+                    <v:f eqn="prod @7 21600 pixelWidth"/>
+                    <v:f eqn="sum @8 21600 0"/>
+                    <v:f eqn="prod @7 21600 pixelHeight"/>
+                    <v:f eqn="sum @10 21600 0"/>
+                  </v:formulas>
+                  <v:path o:extrusionok="f" gradientshapeok="t" o:connecttype="rect"/>
+                  <o:lock v:ext="edit" aspectratio="t"/>
+                </v:shapetype>
+                <v:shape id="_x0000_i1025" type="#_x0000_t75" style="width:24pt;height:24pt" o:ole="">
+                  <v:imagedata r:id="rId7" o:title=""/>
+                </v:shape>
+                <o:OLEObject Type="Embed" ProgID="PBrush" ShapeID="_x0000_i1025" DrawAspect="Content" ObjectID="_1541311490" r:id="rId8"/>
+              </w:object>
             </w:r>
+            <w:bookmarkStart w:id="0" w:name="_GoBack"/>
+            <w:bookmarkEnd w:id="0"/>
           </w:p>
         </w:tc>
         <w:tc>
@@ -232,7 +210,7 @@
                           <pic:cNvPicPr/>
                         </pic:nvPicPr>
                         <pic:blipFill>
-                          <a:blip r:embed="rId8">
+                          <a:blip r:embed="rId9">
                             <a:extLst>
                               <a:ext uri="{28A0092B-C50C-407E-A947-70E740481C1C}">
                                 <a14:useLocalDpi xmlns:a14="http://schemas.microsoft.com/office/drawing/2010/main" val="0"/>
@@ -484,16 +462,7 @@
           <w:rFonts w:ascii="Cambria" w:hAnsi="Cambria"/>
           <w:sz w:val="28"/>
         </w:rPr>
-        <w:t xml:space="preserve"> формируется под действием разности давлений, поэтому в зависимости от давления на противоположном конце канала, тепло</w:t>
-      </w:r>
-      <w:bookmarkStart w:id="0" w:name="_GoBack"/>
-      <w:bookmarkEnd w:id="0"/>
-      <w:r>
-        <w:rPr>
-          <w:rFonts w:ascii="Cambria" w:hAnsi="Cambria"/>
-          <w:sz w:val="28"/>
-        </w:rPr>
-        <w:t xml:space="preserve">носитель может как «вытекать» из </w:t>
+        <w:t xml:space="preserve"> формируется под действием разности давлений, поэтому в зависимости от давления на противоположном конце канала, теплоноситель может как «вытекать» из </w:t>
       </w:r>
       <w:r>
         <w:rPr>
@@ -2239,7 +2208,7 @@
       </w:pPr>
     </w:p>
     <w:sectPr>
-      <w:headerReference w:type="default" r:id="rId9"/>
+      <w:headerReference w:type="default" r:id="rId10"/>
       <w:pgSz w:w="11906" w:h="16838"/>
       <w:pgMar w:top="567" w:right="567" w:bottom="567" w:left="1701" w:header="708" w:footer="708" w:gutter="0"/>
       <w:cols w:space="708"/>
@@ -2250,7 +2219,7 @@
 </file>
 
 <file path=word/endnotes.xml><?xml version="1.0" encoding="utf-8"?>
-<w:endnotes xmlns:wpc="http://schemas.microsoft.com/office/word/2010/wordprocessingCanvas" xmlns:mc="http://schemas.openxmlformats.org/markup-compatibility/2006" xmlns:o="urn:schemas-microsoft-com:office:office" xmlns:r="http://schemas.openxmlformats.org/officeDocument/2006/relationships" xmlns:m="http://schemas.openxmlformats.org/officeDocument/2006/math" xmlns:v="urn:schemas-microsoft-com:vml" xmlns:wp14="http://schemas.microsoft.com/office/word/2010/wordprocessingDrawing" xmlns:wp="http://schemas.openxmlformats.org/drawingml/2006/wordprocessingDrawing" xmlns:w10="urn:schemas-microsoft-com:office:word" xmlns:w="http://schemas.openxmlformats.org/wordprocessingml/2006/main" xmlns:w14="http://schemas.microsoft.com/office/word/2010/wordml" xmlns:w15="http://schemas.microsoft.com/office/word/2012/wordml" xmlns:wpg="http://schemas.microsoft.com/office/word/2010/wordprocessingGroup" xmlns:wpi="http://schemas.microsoft.com/office/word/2010/wordprocessingInk" xmlns:wne="http://schemas.microsoft.com/office/word/2006/wordml" xmlns:wps="http://schemas.microsoft.com/office/word/2010/wordprocessingShape" mc:Ignorable="w14 w15 wp14">
+<w:endnotes xmlns:wpc="http://schemas.microsoft.com/office/word/2010/wordprocessingCanvas" xmlns:cx="http://schemas.microsoft.com/office/drawing/2014/chartex" xmlns:cx1="http://schemas.microsoft.com/office/drawing/2015/9/8/chartex" xmlns:mc="http://schemas.openxmlformats.org/markup-compatibility/2006" xmlns:o="urn:schemas-microsoft-com:office:office" xmlns:r="http://schemas.openxmlformats.org/officeDocument/2006/relationships" xmlns:m="http://schemas.openxmlformats.org/officeDocument/2006/math" xmlns:v="urn:schemas-microsoft-com:vml" xmlns:wp14="http://schemas.microsoft.com/office/word/2010/wordprocessingDrawing" xmlns:wp="http://schemas.openxmlformats.org/drawingml/2006/wordprocessingDrawing" xmlns:w10="urn:schemas-microsoft-com:office:word" xmlns:w="http://schemas.openxmlformats.org/wordprocessingml/2006/main" xmlns:w14="http://schemas.microsoft.com/office/word/2010/wordml" xmlns:w15="http://schemas.microsoft.com/office/word/2012/wordml" xmlns:w16se="http://schemas.microsoft.com/office/word/2015/wordml/symex" xmlns:wpg="http://schemas.microsoft.com/office/word/2010/wordprocessingGroup" xmlns:wpi="http://schemas.microsoft.com/office/word/2010/wordprocessingInk" xmlns:wne="http://schemas.microsoft.com/office/word/2006/wordml" xmlns:wps="http://schemas.microsoft.com/office/word/2010/wordprocessingShape" mc:Ignorable="w14 w15 w16se wp14">
   <w:endnote w:type="separator" w:id="-1">
     <w:p>
       <w:r>
@@ -2269,7 +2238,7 @@
 </file>
 
 <file path=word/footnotes.xml><?xml version="1.0" encoding="utf-8"?>
-<w:footnotes xmlns:wpc="http://schemas.microsoft.com/office/word/2010/wordprocessingCanvas" xmlns:mc="http://schemas.openxmlformats.org/markup-compatibility/2006" xmlns:o="urn:schemas-microsoft-com:office:office" xmlns:r="http://schemas.openxmlformats.org/officeDocument/2006/relationships" xmlns:m="http://schemas.openxmlformats.org/officeDocument/2006/math" xmlns:v="urn:schemas-microsoft-com:vml" xmlns:wp14="http://schemas.microsoft.com/office/word/2010/wordprocessingDrawing" xmlns:wp="http://schemas.openxmlformats.org/drawingml/2006/wordprocessingDrawing" xmlns:w10="urn:schemas-microsoft-com:office:word" xmlns:w="http://schemas.openxmlformats.org/wordprocessingml/2006/main" xmlns:w14="http://schemas.microsoft.com/office/word/2010/wordml" xmlns:w15="http://schemas.microsoft.com/office/word/2012/wordml" xmlns:wpg="http://schemas.microsoft.com/office/word/2010/wordprocessingGroup" xmlns:wpi="http://schemas.microsoft.com/office/word/2010/wordprocessingInk" xmlns:wne="http://schemas.microsoft.com/office/word/2006/wordml" xmlns:wps="http://schemas.microsoft.com/office/word/2010/wordprocessingShape" mc:Ignorable="w14 w15 wp14">
+<w:footnotes xmlns:wpc="http://schemas.microsoft.com/office/word/2010/wordprocessingCanvas" xmlns:cx="http://schemas.microsoft.com/office/drawing/2014/chartex" xmlns:cx1="http://schemas.microsoft.com/office/drawing/2015/9/8/chartex" xmlns:mc="http://schemas.openxmlformats.org/markup-compatibility/2006" xmlns:o="urn:schemas-microsoft-com:office:office" xmlns:r="http://schemas.openxmlformats.org/officeDocument/2006/relationships" xmlns:m="http://schemas.openxmlformats.org/officeDocument/2006/math" xmlns:v="urn:schemas-microsoft-com:vml" xmlns:wp14="http://schemas.microsoft.com/office/word/2010/wordprocessingDrawing" xmlns:wp="http://schemas.openxmlformats.org/drawingml/2006/wordprocessingDrawing" xmlns:w10="urn:schemas-microsoft-com:office:word" xmlns:w="http://schemas.openxmlformats.org/wordprocessingml/2006/main" xmlns:w14="http://schemas.microsoft.com/office/word/2010/wordml" xmlns:w15="http://schemas.microsoft.com/office/word/2012/wordml" xmlns:w16se="http://schemas.microsoft.com/office/word/2015/wordml/symex" xmlns:wpg="http://schemas.microsoft.com/office/word/2010/wordprocessingGroup" xmlns:wpi="http://schemas.microsoft.com/office/word/2010/wordprocessingInk" xmlns:wne="http://schemas.microsoft.com/office/word/2006/wordml" xmlns:wps="http://schemas.microsoft.com/office/word/2010/wordprocessingShape" mc:Ignorable="w14 w15 w16se wp14">
   <w:footnote w:type="separator" w:id="-1">
     <w:p>
       <w:r>
@@ -2288,7 +2257,7 @@
 </file>
 
 <file path=word/header1.xml><?xml version="1.0" encoding="utf-8"?>
-<w:hdr xmlns:wpc="http://schemas.microsoft.com/office/word/2010/wordprocessingCanvas" xmlns:mc="http://schemas.openxmlformats.org/markup-compatibility/2006" xmlns:o="urn:schemas-microsoft-com:office:office" xmlns:r="http://schemas.openxmlformats.org/officeDocument/2006/relationships" xmlns:m="http://schemas.openxmlformats.org/officeDocument/2006/math" xmlns:v="urn:schemas-microsoft-com:vml" xmlns:wp14="http://schemas.microsoft.com/office/word/2010/wordprocessingDrawing" xmlns:wp="http://schemas.openxmlformats.org/drawingml/2006/wordprocessingDrawing" xmlns:w10="urn:schemas-microsoft-com:office:word" xmlns:w="http://schemas.openxmlformats.org/wordprocessingml/2006/main" xmlns:w14="http://schemas.microsoft.com/office/word/2010/wordml" xmlns:w15="http://schemas.microsoft.com/office/word/2012/wordml" xmlns:wpg="http://schemas.microsoft.com/office/word/2010/wordprocessingGroup" xmlns:wpi="http://schemas.microsoft.com/office/word/2010/wordprocessingInk" xmlns:wne="http://schemas.microsoft.com/office/word/2006/wordml" xmlns:wps="http://schemas.microsoft.com/office/word/2010/wordprocessingShape" mc:Ignorable="w14 w15 wp14">
+<w:hdr xmlns:wpc="http://schemas.microsoft.com/office/word/2010/wordprocessingCanvas" xmlns:cx="http://schemas.microsoft.com/office/drawing/2014/chartex" xmlns:cx1="http://schemas.microsoft.com/office/drawing/2015/9/8/chartex" xmlns:mc="http://schemas.openxmlformats.org/markup-compatibility/2006" xmlns:o="urn:schemas-microsoft-com:office:office" xmlns:r="http://schemas.openxmlformats.org/officeDocument/2006/relationships" xmlns:m="http://schemas.openxmlformats.org/officeDocument/2006/math" xmlns:v="urn:schemas-microsoft-com:vml" xmlns:wp14="http://schemas.microsoft.com/office/word/2010/wordprocessingDrawing" xmlns:wp="http://schemas.openxmlformats.org/drawingml/2006/wordprocessingDrawing" xmlns:w10="urn:schemas-microsoft-com:office:word" xmlns:w="http://schemas.openxmlformats.org/wordprocessingml/2006/main" xmlns:w14="http://schemas.microsoft.com/office/word/2010/wordml" xmlns:w15="http://schemas.microsoft.com/office/word/2012/wordml" xmlns:w16se="http://schemas.microsoft.com/office/word/2015/wordml/symex" xmlns:wpg="http://schemas.microsoft.com/office/word/2010/wordprocessingGroup" xmlns:wpi="http://schemas.microsoft.com/office/word/2010/wordprocessingInk" xmlns:wne="http://schemas.microsoft.com/office/word/2006/wordml" xmlns:wps="http://schemas.microsoft.com/office/word/2010/wordprocessingShape" mc:Ignorable="w14 w15 w16se wp14">
   <w:p>
     <w:pPr>
       <w:pStyle w:val="ab"/>
@@ -2302,8 +2271,8 @@
 </file>
 
 <file path=word/numbering.xml><?xml version="1.0" encoding="utf-8"?>
-<w:numbering xmlns:wpc="http://schemas.microsoft.com/office/word/2010/wordprocessingCanvas" xmlns:mc="http://schemas.openxmlformats.org/markup-compatibility/2006" xmlns:o="urn:schemas-microsoft-com:office:office" xmlns:r="http://schemas.openxmlformats.org/officeDocument/2006/relationships" xmlns:m="http://schemas.openxmlformats.org/officeDocument/2006/math" xmlns:v="urn:schemas-microsoft-com:vml" xmlns:wp14="http://schemas.microsoft.com/office/word/2010/wordprocessingDrawing" xmlns:wp="http://schemas.openxmlformats.org/drawingml/2006/wordprocessingDrawing" xmlns:w10="urn:schemas-microsoft-com:office:word" xmlns:w="http://schemas.openxmlformats.org/wordprocessingml/2006/main" xmlns:w14="http://schemas.microsoft.com/office/word/2010/wordml" xmlns:w15="http://schemas.microsoft.com/office/word/2012/wordml" xmlns:wpg="http://schemas.microsoft.com/office/word/2010/wordprocessingGroup" xmlns:wpi="http://schemas.microsoft.com/office/word/2010/wordprocessingInk" xmlns:wne="http://schemas.microsoft.com/office/word/2006/wordml" xmlns:wps="http://schemas.microsoft.com/office/word/2010/wordprocessingShape" mc:Ignorable="w14 w15 wp14">
-  <w:abstractNum w:abstractNumId="0">
+<w:numbering xmlns:wpc="http://schemas.microsoft.com/office/word/2010/wordprocessingCanvas" xmlns:cx="http://schemas.microsoft.com/office/drawing/2014/chartex" xmlns:cx1="http://schemas.microsoft.com/office/drawing/2015/9/8/chartex" xmlns:mc="http://schemas.openxmlformats.org/markup-compatibility/2006" xmlns:o="urn:schemas-microsoft-com:office:office" xmlns:r="http://schemas.openxmlformats.org/officeDocument/2006/relationships" xmlns:m="http://schemas.openxmlformats.org/officeDocument/2006/math" xmlns:v="urn:schemas-microsoft-com:vml" xmlns:wp14="http://schemas.microsoft.com/office/word/2010/wordprocessingDrawing" xmlns:wp="http://schemas.openxmlformats.org/drawingml/2006/wordprocessingDrawing" xmlns:w10="urn:schemas-microsoft-com:office:word" xmlns:w="http://schemas.openxmlformats.org/wordprocessingml/2006/main" xmlns:w14="http://schemas.microsoft.com/office/word/2010/wordml" xmlns:w15="http://schemas.microsoft.com/office/word/2012/wordml" xmlns:w16se="http://schemas.microsoft.com/office/word/2015/wordml/symex" xmlns:wpg="http://schemas.microsoft.com/office/word/2010/wordprocessingGroup" xmlns:wpi="http://schemas.microsoft.com/office/word/2010/wordprocessingInk" xmlns:wne="http://schemas.microsoft.com/office/word/2006/wordml" xmlns:wps="http://schemas.microsoft.com/office/word/2010/wordprocessingShape" mc:Ignorable="w14 w15 w16se wp14">
+  <w:abstractNum w:abstractNumId="0" w15:restartNumberingAfterBreak="0">
     <w:nsid w:val="FFFFFF7C"/>
     <w:multiLevelType w:val="singleLevel"/>
     <w:tmpl w:val="1892EB0E"/>
@@ -2320,7 +2289,7 @@
       </w:pPr>
     </w:lvl>
   </w:abstractNum>
-  <w:abstractNum w:abstractNumId="1">
+  <w:abstractNum w:abstractNumId="1" w15:restartNumberingAfterBreak="0">
     <w:nsid w:val="FFFFFF7D"/>
     <w:multiLevelType w:val="singleLevel"/>
     <w:tmpl w:val="8E12DEC8"/>
@@ -2337,7 +2306,7 @@
       </w:pPr>
     </w:lvl>
   </w:abstractNum>
-  <w:abstractNum w:abstractNumId="2">
+  <w:abstractNum w:abstractNumId="2" w15:restartNumberingAfterBreak="0">
     <w:nsid w:val="FFFFFF7E"/>
     <w:multiLevelType w:val="singleLevel"/>
     <w:tmpl w:val="01DCA496"/>
@@ -2354,7 +2323,7 @@
       </w:pPr>
     </w:lvl>
   </w:abstractNum>
-  <w:abstractNum w:abstractNumId="3">
+  <w:abstractNum w:abstractNumId="3" w15:restartNumberingAfterBreak="0">
     <w:nsid w:val="FFFFFF7F"/>
     <w:multiLevelType w:val="singleLevel"/>
     <w:tmpl w:val="836E7B34"/>
@@ -2371,7 +2340,7 @@
       </w:pPr>
     </w:lvl>
   </w:abstractNum>
-  <w:abstractNum w:abstractNumId="4">
+  <w:abstractNum w:abstractNumId="4" w15:restartNumberingAfterBreak="0">
     <w:nsid w:val="FFFFFF80"/>
     <w:multiLevelType w:val="singleLevel"/>
     <w:tmpl w:val="8514BDD4"/>
@@ -2391,7 +2360,7 @@
       </w:rPr>
     </w:lvl>
   </w:abstractNum>
-  <w:abstractNum w:abstractNumId="5">
+  <w:abstractNum w:abstractNumId="5" w15:restartNumberingAfterBreak="0">
     <w:nsid w:val="FFFFFF81"/>
     <w:multiLevelType w:val="singleLevel"/>
     <w:tmpl w:val="D3E6D6E4"/>
@@ -2411,7 +2380,7 @@
       </w:rPr>
     </w:lvl>
   </w:abstractNum>
-  <w:abstractNum w:abstractNumId="6">
+  <w:abstractNum w:abstractNumId="6" w15:restartNumberingAfterBreak="0">
     <w:nsid w:val="FFFFFF82"/>
     <w:multiLevelType w:val="singleLevel"/>
     <w:tmpl w:val="7226B644"/>
@@ -2431,7 +2400,7 @@
       </w:rPr>
     </w:lvl>
   </w:abstractNum>
-  <w:abstractNum w:abstractNumId="7">
+  <w:abstractNum w:abstractNumId="7" w15:restartNumberingAfterBreak="0">
     <w:nsid w:val="FFFFFF83"/>
     <w:multiLevelType w:val="singleLevel"/>
     <w:tmpl w:val="2EB43130"/>
@@ -2451,7 +2420,7 @@
       </w:rPr>
     </w:lvl>
   </w:abstractNum>
-  <w:abstractNum w:abstractNumId="8">
+  <w:abstractNum w:abstractNumId="8" w15:restartNumberingAfterBreak="0">
     <w:nsid w:val="FFFFFF88"/>
     <w:multiLevelType w:val="singleLevel"/>
     <w:tmpl w:val="0BCAC296"/>
@@ -2468,7 +2437,7 @@
       </w:pPr>
     </w:lvl>
   </w:abstractNum>
-  <w:abstractNum w:abstractNumId="9">
+  <w:abstractNum w:abstractNumId="9" w15:restartNumberingAfterBreak="0">
     <w:nsid w:val="FFFFFF89"/>
     <w:multiLevelType w:val="singleLevel"/>
     <w:tmpl w:val="5A200716"/>
@@ -2488,7 +2457,7 @@
       </w:rPr>
     </w:lvl>
   </w:abstractNum>
-  <w:abstractNum w:abstractNumId="10">
+  <w:abstractNum w:abstractNumId="10" w15:restartNumberingAfterBreak="0">
     <w:nsid w:val="00000005"/>
     <w:multiLevelType w:val="multilevel"/>
     <w:tmpl w:val="00000005"/>
@@ -2602,7 +2571,7 @@
       </w:pPr>
     </w:lvl>
   </w:abstractNum>
-  <w:abstractNum w:abstractNumId="11">
+  <w:abstractNum w:abstractNumId="11" w15:restartNumberingAfterBreak="0">
     <w:nsid w:val="00AE4A0D"/>
     <w:multiLevelType w:val="hybridMultilevel"/>
     <w:tmpl w:val="4BD2492E"/>
@@ -2715,7 +2684,7 @@
       </w:pPr>
     </w:lvl>
   </w:abstractNum>
-  <w:abstractNum w:abstractNumId="12">
+  <w:abstractNum w:abstractNumId="12" w15:restartNumberingAfterBreak="0">
     <w:nsid w:val="03FE4673"/>
     <w:multiLevelType w:val="hybridMultilevel"/>
     <w:tmpl w:val="EEF61428"/>
@@ -2828,7 +2797,7 @@
       </w:pPr>
     </w:lvl>
   </w:abstractNum>
-  <w:abstractNum w:abstractNumId="13">
+  <w:abstractNum w:abstractNumId="13" w15:restartNumberingAfterBreak="0">
     <w:nsid w:val="04351A72"/>
     <w:multiLevelType w:val="hybridMultilevel"/>
     <w:tmpl w:val="8DE8A556"/>
@@ -2941,7 +2910,7 @@
       </w:pPr>
     </w:lvl>
   </w:abstractNum>
-  <w:abstractNum w:abstractNumId="14">
+  <w:abstractNum w:abstractNumId="14" w15:restartNumberingAfterBreak="0">
     <w:nsid w:val="08B36431"/>
     <w:multiLevelType w:val="hybridMultilevel"/>
     <w:tmpl w:val="F3BAD352"/>
@@ -3058,7 +3027,7 @@
       </w:pPr>
     </w:lvl>
   </w:abstractNum>
-  <w:abstractNum w:abstractNumId="15">
+  <w:abstractNum w:abstractNumId="15" w15:restartNumberingAfterBreak="0">
     <w:nsid w:val="12DB7FF8"/>
     <w:multiLevelType w:val="multilevel"/>
     <w:tmpl w:val="1AA6BA22"/>
@@ -3174,7 +3143,7 @@
       </w:pPr>
     </w:lvl>
   </w:abstractNum>
-  <w:abstractNum w:abstractNumId="16">
+  <w:abstractNum w:abstractNumId="16" w15:restartNumberingAfterBreak="0">
     <w:nsid w:val="13474028"/>
     <w:multiLevelType w:val="hybridMultilevel"/>
     <w:tmpl w:val="44BA0D78"/>
@@ -3287,7 +3256,7 @@
       </w:pPr>
     </w:lvl>
   </w:abstractNum>
-  <w:abstractNum w:abstractNumId="17">
+  <w:abstractNum w:abstractNumId="17" w15:restartNumberingAfterBreak="0">
     <w:nsid w:val="148C6B9C"/>
     <w:multiLevelType w:val="hybridMultilevel"/>
     <w:tmpl w:val="5B287458"/>
@@ -3400,7 +3369,7 @@
       </w:rPr>
     </w:lvl>
   </w:abstractNum>
-  <w:abstractNum w:abstractNumId="18">
+  <w:abstractNum w:abstractNumId="18" w15:restartNumberingAfterBreak="0">
     <w:nsid w:val="17E43C0B"/>
     <w:multiLevelType w:val="hybridMultilevel"/>
     <w:tmpl w:val="5E822DD0"/>
@@ -3486,7 +3455,7 @@
       </w:pPr>
     </w:lvl>
   </w:abstractNum>
-  <w:abstractNum w:abstractNumId="19">
+  <w:abstractNum w:abstractNumId="19" w15:restartNumberingAfterBreak="0">
     <w:nsid w:val="1B040CAE"/>
     <w:multiLevelType w:val="hybridMultilevel"/>
     <w:tmpl w:val="583EDA4A"/>
@@ -3575,7 +3544,7 @@
       </w:pPr>
     </w:lvl>
   </w:abstractNum>
-  <w:abstractNum w:abstractNumId="20">
+  <w:abstractNum w:abstractNumId="20" w15:restartNumberingAfterBreak="0">
     <w:nsid w:val="1B647B90"/>
     <w:multiLevelType w:val="hybridMultilevel"/>
     <w:tmpl w:val="48789E7A"/>
@@ -3715,7 +3684,7 @@
       </w:rPr>
     </w:lvl>
   </w:abstractNum>
-  <w:abstractNum w:abstractNumId="21">
+  <w:abstractNum w:abstractNumId="21" w15:restartNumberingAfterBreak="0">
     <w:nsid w:val="1F5253B9"/>
     <w:multiLevelType w:val="hybridMultilevel"/>
     <w:tmpl w:val="5E2899EC"/>
@@ -3828,7 +3797,7 @@
       </w:rPr>
     </w:lvl>
   </w:abstractNum>
-  <w:abstractNum w:abstractNumId="22">
+  <w:abstractNum w:abstractNumId="22" w15:restartNumberingAfterBreak="0">
     <w:nsid w:val="292A6263"/>
     <w:multiLevelType w:val="hybridMultilevel"/>
     <w:tmpl w:val="8368B70A"/>
@@ -3941,7 +3910,7 @@
       </w:pPr>
     </w:lvl>
   </w:abstractNum>
-  <w:abstractNum w:abstractNumId="23">
+  <w:abstractNum w:abstractNumId="23" w15:restartNumberingAfterBreak="0">
     <w:nsid w:val="37853182"/>
     <w:multiLevelType w:val="hybridMultilevel"/>
     <w:tmpl w:val="2DEAB6C6"/>
@@ -4030,7 +3999,7 @@
       </w:pPr>
     </w:lvl>
   </w:abstractNum>
-  <w:abstractNum w:abstractNumId="24">
+  <w:abstractNum w:abstractNumId="24" w15:restartNumberingAfterBreak="0">
     <w:nsid w:val="39B6383D"/>
     <w:multiLevelType w:val="hybridMultilevel"/>
     <w:tmpl w:val="7CAA0664"/>
@@ -4143,7 +4112,7 @@
       </w:pPr>
     </w:lvl>
   </w:abstractNum>
-  <w:abstractNum w:abstractNumId="25">
+  <w:abstractNum w:abstractNumId="25" w15:restartNumberingAfterBreak="0">
     <w:nsid w:val="3A0D4BE8"/>
     <w:multiLevelType w:val="hybridMultilevel"/>
     <w:tmpl w:val="7436D6D6"/>
@@ -4256,7 +4225,7 @@
       </w:rPr>
     </w:lvl>
   </w:abstractNum>
-  <w:abstractNum w:abstractNumId="26">
+  <w:abstractNum w:abstractNumId="26" w15:restartNumberingAfterBreak="0">
     <w:nsid w:val="3A2B4121"/>
     <w:multiLevelType w:val="hybridMultilevel"/>
     <w:tmpl w:val="C3682780"/>
@@ -4342,7 +4311,7 @@
       </w:pPr>
     </w:lvl>
   </w:abstractNum>
-  <w:abstractNum w:abstractNumId="27">
+  <w:abstractNum w:abstractNumId="27" w15:restartNumberingAfterBreak="0">
     <w:nsid w:val="4013650A"/>
     <w:multiLevelType w:val="hybridMultilevel"/>
     <w:tmpl w:val="F2E60B20"/>
@@ -4458,7 +4427,7 @@
       </w:pPr>
     </w:lvl>
   </w:abstractNum>
-  <w:abstractNum w:abstractNumId="28">
+  <w:abstractNum w:abstractNumId="28" w15:restartNumberingAfterBreak="0">
     <w:nsid w:val="45CE2B86"/>
     <w:multiLevelType w:val="multilevel"/>
     <w:tmpl w:val="27880D40"/>
@@ -4599,7 +4568,7 @@
       </w:rPr>
     </w:lvl>
   </w:abstractNum>
-  <w:abstractNum w:abstractNumId="29">
+  <w:abstractNum w:abstractNumId="29" w15:restartNumberingAfterBreak="0">
     <w:nsid w:val="49767A2E"/>
     <w:multiLevelType w:val="multilevel"/>
     <w:tmpl w:val="68EE10FC"/>
@@ -4712,7 +4681,7 @@
       </w:pPr>
     </w:lvl>
   </w:abstractNum>
-  <w:abstractNum w:abstractNumId="30">
+  <w:abstractNum w:abstractNumId="30" w15:restartNumberingAfterBreak="0">
     <w:nsid w:val="4B82079F"/>
     <w:multiLevelType w:val="hybridMultilevel"/>
     <w:tmpl w:val="297ABB8C"/>
@@ -4852,7 +4821,7 @@
       </w:rPr>
     </w:lvl>
   </w:abstractNum>
-  <w:abstractNum w:abstractNumId="31">
+  <w:abstractNum w:abstractNumId="31" w15:restartNumberingAfterBreak="0">
     <w:nsid w:val="4EC401E6"/>
     <w:multiLevelType w:val="multilevel"/>
     <w:tmpl w:val="F8184942"/>
@@ -4993,7 +4962,7 @@
       </w:rPr>
     </w:lvl>
   </w:abstractNum>
-  <w:abstractNum w:abstractNumId="32">
+  <w:abstractNum w:abstractNumId="32" w15:restartNumberingAfterBreak="0">
     <w:nsid w:val="522523B2"/>
     <w:multiLevelType w:val="hybridMultilevel"/>
     <w:tmpl w:val="816E0276"/>
@@ -5109,7 +5078,7 @@
       </w:pPr>
     </w:lvl>
   </w:abstractNum>
-  <w:abstractNum w:abstractNumId="33">
+  <w:abstractNum w:abstractNumId="33" w15:restartNumberingAfterBreak="0">
     <w:nsid w:val="548069C9"/>
     <w:multiLevelType w:val="multilevel"/>
     <w:tmpl w:val="EFE4C58C"/>
@@ -5195,7 +5164,7 @@
       </w:pPr>
     </w:lvl>
   </w:abstractNum>
-  <w:abstractNum w:abstractNumId="34">
+  <w:abstractNum w:abstractNumId="34" w15:restartNumberingAfterBreak="0">
     <w:nsid w:val="54A32A9B"/>
     <w:multiLevelType w:val="multilevel"/>
     <w:tmpl w:val="AFEEE84A"/>
@@ -5285,7 +5254,7 @@
       </w:pPr>
     </w:lvl>
   </w:abstractNum>
-  <w:abstractNum w:abstractNumId="35">
+  <w:abstractNum w:abstractNumId="35" w15:restartNumberingAfterBreak="0">
     <w:nsid w:val="584D581E"/>
     <w:multiLevelType w:val="hybridMultilevel"/>
     <w:tmpl w:val="59F69B72"/>
@@ -5401,7 +5370,7 @@
       </w:pPr>
     </w:lvl>
   </w:abstractNum>
-  <w:abstractNum w:abstractNumId="36">
+  <w:abstractNum w:abstractNumId="36" w15:restartNumberingAfterBreak="0">
     <w:nsid w:val="5988037F"/>
     <w:multiLevelType w:val="hybridMultilevel"/>
     <w:tmpl w:val="A5AAF778"/>
@@ -5514,7 +5483,7 @@
       </w:pPr>
     </w:lvl>
   </w:abstractNum>
-  <w:abstractNum w:abstractNumId="37">
+  <w:abstractNum w:abstractNumId="37" w15:restartNumberingAfterBreak="0">
     <w:nsid w:val="5D7358EF"/>
     <w:multiLevelType w:val="hybridMultilevel"/>
     <w:tmpl w:val="334C4688"/>
@@ -5627,7 +5596,7 @@
       </w:pPr>
     </w:lvl>
   </w:abstractNum>
-  <w:abstractNum w:abstractNumId="38">
+  <w:abstractNum w:abstractNumId="38" w15:restartNumberingAfterBreak="0">
     <w:nsid w:val="665B6E52"/>
     <w:multiLevelType w:val="multilevel"/>
     <w:tmpl w:val="297ABB8C"/>
@@ -5767,7 +5736,7 @@
       </w:rPr>
     </w:lvl>
   </w:abstractNum>
-  <w:abstractNum w:abstractNumId="39">
+  <w:abstractNum w:abstractNumId="39" w15:restartNumberingAfterBreak="0">
     <w:nsid w:val="6A9A6DA5"/>
     <w:multiLevelType w:val="hybridMultilevel"/>
     <w:tmpl w:val="3C1692F4"/>
@@ -5883,7 +5852,7 @@
       </w:pPr>
     </w:lvl>
   </w:abstractNum>
-  <w:abstractNum w:abstractNumId="40">
+  <w:abstractNum w:abstractNumId="40" w15:restartNumberingAfterBreak="0">
     <w:nsid w:val="6D8A1AA9"/>
     <w:multiLevelType w:val="multilevel"/>
     <w:tmpl w:val="EF46D224"/>
@@ -5996,7 +5965,7 @@
       </w:rPr>
     </w:lvl>
   </w:abstractNum>
-  <w:abstractNum w:abstractNumId="41">
+  <w:abstractNum w:abstractNumId="41" w15:restartNumberingAfterBreak="0">
     <w:nsid w:val="78522544"/>
     <w:multiLevelType w:val="hybridMultilevel"/>
     <w:tmpl w:val="BEE27854"/>
@@ -6136,7 +6105,7 @@
       </w:rPr>
     </w:lvl>
   </w:abstractNum>
-  <w:abstractNum w:abstractNumId="42">
+  <w:abstractNum w:abstractNumId="42" w15:restartNumberingAfterBreak="0">
     <w:nsid w:val="78C43E4A"/>
     <w:multiLevelType w:val="hybridMultilevel"/>
     <w:tmpl w:val="B1DCCD54"/>
@@ -6249,7 +6218,7 @@
       </w:pPr>
     </w:lvl>
   </w:abstractNum>
-  <w:abstractNum w:abstractNumId="43">
+  <w:abstractNum w:abstractNumId="43" w15:restartNumberingAfterBreak="0">
     <w:nsid w:val="7B926CBB"/>
     <w:multiLevelType w:val="multilevel"/>
     <w:tmpl w:val="44BA0D78"/>
@@ -6362,7 +6331,7 @@
       </w:pPr>
     </w:lvl>
   </w:abstractNum>
-  <w:abstractNum w:abstractNumId="44">
+  <w:abstractNum w:abstractNumId="44" w15:restartNumberingAfterBreak="0">
     <w:nsid w:val="7C517AC9"/>
     <w:multiLevelType w:val="hybridMultilevel"/>
     <w:tmpl w:val="67801802"/>
@@ -6502,7 +6471,7 @@
       </w:rPr>
     </w:lvl>
   </w:abstractNum>
-  <w:abstractNum w:abstractNumId="45">
+  <w:abstractNum w:abstractNumId="45" w15:restartNumberingAfterBreak="0">
     <w:nsid w:val="7ED15CD2"/>
     <w:multiLevelType w:val="hybridMultilevel"/>
     <w:tmpl w:val="68EE10FC"/>
@@ -6615,7 +6584,7 @@
       </w:pPr>
     </w:lvl>
   </w:abstractNum>
-  <w:abstractNum w:abstractNumId="46">
+  <w:abstractNum w:abstractNumId="46" w15:restartNumberingAfterBreak="0">
     <w:nsid w:val="7EDC02C5"/>
     <w:multiLevelType w:val="hybridMultilevel"/>
     <w:tmpl w:val="7FDED26C"/>
@@ -6728,7 +6697,7 @@
       </w:rPr>
     </w:lvl>
   </w:abstractNum>
-  <w:abstractNum w:abstractNumId="47">
+  <w:abstractNum w:abstractNumId="47" w15:restartNumberingAfterBreak="0">
     <w:nsid w:val="7F3849E4"/>
     <w:multiLevelType w:val="hybridMultilevel"/>
     <w:tmpl w:val="0284D7D6"/>
@@ -6971,7 +6940,7 @@
 </file>
 
 <file path=word/styles.xml><?xml version="1.0" encoding="utf-8"?>
-<w:styles xmlns:mc="http://schemas.openxmlformats.org/markup-compatibility/2006" xmlns:r="http://schemas.openxmlformats.org/officeDocument/2006/relationships" xmlns:w="http://schemas.openxmlformats.org/wordprocessingml/2006/main" xmlns:w14="http://schemas.microsoft.com/office/word/2010/wordml" xmlns:w15="http://schemas.microsoft.com/office/word/2012/wordml" mc:Ignorable="w14 w15">
+<w:styles xmlns:mc="http://schemas.openxmlformats.org/markup-compatibility/2006" xmlns:r="http://schemas.openxmlformats.org/officeDocument/2006/relationships" xmlns:w="http://schemas.openxmlformats.org/wordprocessingml/2006/main" xmlns:w14="http://schemas.microsoft.com/office/word/2010/wordml" xmlns:w15="http://schemas.microsoft.com/office/word/2012/wordml" xmlns:w16se="http://schemas.microsoft.com/office/word/2015/wordml/symex" mc:Ignorable="w14 w15 w16se">
   <w:docDefaults>
     <w:rPrDefault>
       <w:rPr>
@@ -7544,7 +7513,7 @@
     </w:rPr>
   </w:style>
   <w:style w:type="character" w:customStyle="1" w:styleId="a5">
-    <w:name w:val="Название Знак"/>
+    <w:name w:val="Заголовок Знак"/>
     <w:link w:val="a4"/>
     <w:uiPriority w:val="10"/>
     <w:rsid w:val="00EE325E"/>
@@ -7563,7 +7532,6 @@
     <w:uiPriority w:val="59"/>
     <w:rsid w:val="00EE325E"/>
     <w:tblPr>
-      <w:tblInd w:w="0" w:type="dxa"/>
       <w:tblBorders>
         <w:top w:val="single" w:sz="4" w:space="0" w:color="000000"/>
         <w:left w:val="single" w:sz="4" w:space="0" w:color="000000"/>
@@ -7572,12 +7540,6 @@
         <w:insideH w:val="single" w:sz="4" w:space="0" w:color="000000"/>
         <w:insideV w:val="single" w:sz="4" w:space="0" w:color="000000"/>
       </w:tblBorders>
-      <w:tblCellMar>
-        <w:top w:w="0" w:type="dxa"/>
-        <w:left w:w="108" w:type="dxa"/>
-        <w:bottom w:w="0" w:type="dxa"/>
-        <w:right w:w="108" w:type="dxa"/>
-      </w:tblCellMar>
     </w:tblPr>
   </w:style>
   <w:style w:type="paragraph" w:styleId="a7">

--- a/hs/Справка по блокам/2509.docx
+++ b/hs/Справка по блокам/2509.docx
@@ -54,11 +54,9 @@
                 <v:shape id="_x0000_i1025" type="#_x0000_t75" style="width:24pt;height:24pt" o:ole="">
                   <v:imagedata r:id="rId7" o:title=""/>
                 </v:shape>
-                <o:OLEObject Type="Embed" ProgID="PBrush" ShapeID="_x0000_i1025" DrawAspect="Content" ObjectID="_1541311490" r:id="rId8"/>
+                <o:OLEObject Type="Embed" ProgID="PBrush" ShapeID="_x0000_i1025" DrawAspect="Content" ObjectID="_1541318344" r:id="rId8"/>
               </w:object>
             </w:r>
-            <w:bookmarkStart w:id="0" w:name="_GoBack"/>
-            <w:bookmarkEnd w:id="0"/>
           </w:p>
         </w:tc>
         <w:tc>
@@ -188,54 +186,15 @@
               </w:rPr>
             </w:pPr>
             <w:r>
-              <w:rPr>
-                <w:rFonts w:ascii="Cambria" w:hAnsi="Cambria"/>
-                <w:noProof/>
-                <w:sz w:val="28"/>
-                <w:lang w:eastAsia="ru-RU"/>
-              </w:rPr>
-              <w:drawing>
-                <wp:inline distT="0" distB="0" distL="0" distR="0">
-                  <wp:extent cx="571550" cy="708721"/>
-                  <wp:effectExtent l="0" t="0" r="0" b="0"/>
-                  <wp:docPr id="1" name="Рисунок 1"/>
-                  <wp:cNvGraphicFramePr>
-                    <a:graphicFrameLocks xmlns:a="http://schemas.openxmlformats.org/drawingml/2006/main" noChangeAspect="1"/>
-                  </wp:cNvGraphicFramePr>
-                  <a:graphic xmlns:a="http://schemas.openxmlformats.org/drawingml/2006/main">
-                    <a:graphicData uri="http://schemas.openxmlformats.org/drawingml/2006/picture">
-                      <pic:pic xmlns:pic="http://schemas.openxmlformats.org/drawingml/2006/picture">
-                        <pic:nvPicPr>
-                          <pic:cNvPr id="1" name="HS - Граничный узел.png"/>
-                          <pic:cNvPicPr/>
-                        </pic:nvPicPr>
-                        <pic:blipFill>
-                          <a:blip r:embed="rId9">
-                            <a:extLst>
-                              <a:ext uri="{28A0092B-C50C-407E-A947-70E740481C1C}">
-                                <a14:useLocalDpi xmlns:a14="http://schemas.microsoft.com/office/drawing/2010/main" val="0"/>
-                              </a:ext>
-                            </a:extLst>
-                          </a:blip>
-                          <a:stretch>
-                            <a:fillRect/>
-                          </a:stretch>
-                        </pic:blipFill>
-                        <pic:spPr>
-                          <a:xfrm>
-                            <a:off x="0" y="0"/>
-                            <a:ext cx="571550" cy="708721"/>
-                          </a:xfrm>
-                          <a:prstGeom prst="rect">
-                            <a:avLst/>
-                          </a:prstGeom>
-                        </pic:spPr>
-                      </pic:pic>
-                    </a:graphicData>
-                  </a:graphic>
-                </wp:inline>
-              </w:drawing>
+              <w:object w:dxaOrig="1110" w:dyaOrig="1245">
+                <v:shape id="_x0000_i1026" type="#_x0000_t75" style="width:55.5pt;height:62.25pt" o:ole="">
+                  <v:imagedata r:id="rId9" o:title=""/>
+                </v:shape>
+                <o:OLEObject Type="Embed" ProgID="PBrush" ShapeID="_x0000_i1026" DrawAspect="Content" ObjectID="_1541318345" r:id="rId10"/>
+              </w:object>
             </w:r>
+            <w:bookmarkStart w:id="0" w:name="_GoBack"/>
+            <w:bookmarkEnd w:id="0"/>
           </w:p>
         </w:tc>
         <w:tc>
@@ -346,15 +305,7 @@
           <w:rFonts w:ascii="Cambria" w:hAnsi="Cambria"/>
           <w:sz w:val="28"/>
         </w:rPr>
-        <w:t xml:space="preserve"> </w:t>
-      </w:r>
-      <w:proofErr w:type="spellStart"/>
-      <w:r>
-        <w:rPr>
-          <w:rFonts w:ascii="Cambria" w:hAnsi="Cambria"/>
-          <w:sz w:val="28"/>
-        </w:rPr>
-        <w:t>энерговыделени</w:t>
+        <w:t xml:space="preserve"> энерговыделени</w:t>
       </w:r>
       <w:r>
         <w:rPr>
@@ -363,7 +314,6 @@
         </w:rPr>
         <w:t>я</w:t>
       </w:r>
-      <w:proofErr w:type="spellEnd"/>
       <w:r>
         <w:rPr>
           <w:rFonts w:ascii="Cambria" w:hAnsi="Cambria"/>
@@ -774,7 +724,6 @@
                 <w:sz w:val="28"/>
               </w:rPr>
             </w:pPr>
-            <w:proofErr w:type="spellStart"/>
             <w:r>
               <w:rPr>
                 <w:rFonts w:ascii="Cambria" w:hAnsi="Cambria"/>
@@ -782,7 +731,6 @@
               </w:rPr>
               <w:t>Dg</w:t>
             </w:r>
-            <w:proofErr w:type="spellEnd"/>
           </w:p>
         </w:tc>
       </w:tr>
@@ -959,7 +907,6 @@
                 <w:sz w:val="28"/>
               </w:rPr>
             </w:pPr>
-            <w:proofErr w:type="spellStart"/>
             <w:r>
               <w:rPr>
                 <w:rFonts w:ascii="Cambria" w:hAnsi="Cambria"/>
@@ -967,7 +914,6 @@
               </w:rPr>
               <w:t>coolant</w:t>
             </w:r>
-            <w:proofErr w:type="spellEnd"/>
           </w:p>
         </w:tc>
       </w:tr>
@@ -1000,23 +946,7 @@
                 <w:rFonts w:ascii="Cambria" w:hAnsi="Cambria"/>
                 <w:sz w:val="28"/>
               </w:rPr>
-              <w:t xml:space="preserve">Объемное </w:t>
-            </w:r>
-            <w:proofErr w:type="spellStart"/>
-            <w:r>
-              <w:rPr>
-                <w:rFonts w:ascii="Cambria" w:hAnsi="Cambria"/>
-                <w:sz w:val="28"/>
-              </w:rPr>
-              <w:t>энерговыделение</w:t>
-            </w:r>
-            <w:proofErr w:type="spellEnd"/>
-            <w:r>
-              <w:rPr>
-                <w:rFonts w:ascii="Cambria" w:hAnsi="Cambria"/>
-                <w:sz w:val="28"/>
-              </w:rPr>
-              <w:t>, Вт/м³</w:t>
+              <w:t>Объемное энерговыделение, Вт/м³</w:t>
             </w:r>
           </w:p>
         </w:tc>
@@ -1038,7 +968,6 @@
                 <w:sz w:val="28"/>
               </w:rPr>
             </w:pPr>
-            <w:proofErr w:type="spellStart"/>
             <w:r>
               <w:rPr>
                 <w:rFonts w:ascii="Cambria" w:hAnsi="Cambria"/>
@@ -1046,7 +975,6 @@
               </w:rPr>
               <w:t>qv</w:t>
             </w:r>
-            <w:proofErr w:type="spellEnd"/>
           </w:p>
         </w:tc>
       </w:tr>
@@ -1140,39 +1068,7 @@
                 <w:rFonts w:ascii="Cambria" w:hAnsi="Cambria"/>
                 <w:sz w:val="28"/>
               </w:rPr>
-              <w:t xml:space="preserve">Характеристика жёсткости стенок узла </w:t>
-            </w:r>
-            <w:proofErr w:type="spellStart"/>
-            <w:r>
-              <w:rPr>
-                <w:rFonts w:ascii="Cambria" w:hAnsi="Cambria"/>
-                <w:sz w:val="28"/>
-              </w:rPr>
-              <w:t>dV</w:t>
-            </w:r>
-            <w:proofErr w:type="spellEnd"/>
-            <w:r>
-              <w:rPr>
-                <w:rFonts w:ascii="Cambria" w:hAnsi="Cambria"/>
-                <w:sz w:val="28"/>
-              </w:rPr>
-              <w:t>/</w:t>
-            </w:r>
-            <w:proofErr w:type="spellStart"/>
-            <w:r>
-              <w:rPr>
-                <w:rFonts w:ascii="Cambria" w:hAnsi="Cambria"/>
-                <w:sz w:val="28"/>
-              </w:rPr>
-              <w:t>dP</w:t>
-            </w:r>
-            <w:proofErr w:type="spellEnd"/>
-            <w:r>
-              <w:rPr>
-                <w:rFonts w:ascii="Cambria" w:hAnsi="Cambria"/>
-                <w:sz w:val="28"/>
-              </w:rPr>
-              <w:t>, м³/Па</w:t>
+              <w:t>Характеристика жёсткости стенок узла dV/dP, м³/Па</w:t>
             </w:r>
           </w:p>
         </w:tc>
@@ -1194,7 +1090,6 @@
                 <w:sz w:val="28"/>
               </w:rPr>
             </w:pPr>
-            <w:proofErr w:type="spellStart"/>
             <w:r>
               <w:rPr>
                 <w:rFonts w:ascii="Cambria" w:hAnsi="Cambria"/>
@@ -1202,7 +1097,6 @@
               </w:rPr>
               <w:t>dVdP</w:t>
             </w:r>
-            <w:proofErr w:type="spellEnd"/>
           </w:p>
         </w:tc>
       </w:tr>
@@ -1260,7 +1154,6 @@
                 <w:sz w:val="28"/>
               </w:rPr>
             </w:pPr>
-            <w:proofErr w:type="spellStart"/>
             <w:r>
               <w:rPr>
                 <w:rFonts w:ascii="Cambria" w:hAnsi="Cambria"/>
@@ -1268,7 +1161,6 @@
               </w:rPr>
               <w:t>Cv_source</w:t>
             </w:r>
-            <w:proofErr w:type="spellEnd"/>
           </w:p>
         </w:tc>
       </w:tr>
@@ -1754,18 +1646,8 @@
                 <w:sz w:val="28"/>
                 <w:lang w:val="en-US"/>
               </w:rPr>
-              <w:t>_</w:t>
+              <w:t>_gp</w:t>
             </w:r>
-            <w:proofErr w:type="spellStart"/>
-            <w:r>
-              <w:rPr>
-                <w:rFonts w:ascii="Cambria" w:hAnsi="Cambria"/>
-                <w:sz w:val="28"/>
-                <w:lang w:val="en-US"/>
-              </w:rPr>
-              <w:t>gp</w:t>
-            </w:r>
-            <w:proofErr w:type="spellEnd"/>
           </w:p>
         </w:tc>
       </w:tr>
@@ -1827,18 +1709,8 @@
                 <w:sz w:val="28"/>
                 <w:lang w:val="en-US"/>
               </w:rPr>
-              <w:t>_</w:t>
+              <w:t>_c_passive_tracer</w:t>
             </w:r>
-            <w:proofErr w:type="spellStart"/>
-            <w:r>
-              <w:rPr>
-                <w:rFonts w:ascii="Cambria" w:hAnsi="Cambria"/>
-                <w:sz w:val="28"/>
-                <w:lang w:val="en-US"/>
-              </w:rPr>
-              <w:t>c_passive_tracer</w:t>
-            </w:r>
-            <w:proofErr w:type="spellEnd"/>
           </w:p>
         </w:tc>
       </w:tr>
@@ -1887,26 +1759,7 @@
           <w:sz w:val="28"/>
           <w:lang w:val="en-US"/>
         </w:rPr>
-        <w:lastRenderedPageBreak/>
-        <w:t xml:space="preserve">«HS – </w:t>
-      </w:r>
-      <w:proofErr w:type="spellStart"/>
-      <w:r>
-        <w:rPr>
-          <w:rFonts w:ascii="Cambria" w:hAnsi="Cambria"/>
-          <w:sz w:val="28"/>
-          <w:lang w:val="en-US"/>
-        </w:rPr>
-        <w:t>Канал</w:t>
-      </w:r>
-      <w:proofErr w:type="spellEnd"/>
-      <w:r>
-        <w:rPr>
-          <w:rFonts w:ascii="Cambria" w:hAnsi="Cambria"/>
-          <w:sz w:val="28"/>
-          <w:lang w:val="en-US"/>
-        </w:rPr>
-        <w:t>»;</w:t>
+        <w:t>«HS – Канал»;</w:t>
       </w:r>
     </w:p>
     <w:p>
@@ -2208,7 +2061,7 @@
       </w:pPr>
     </w:p>
     <w:sectPr>
-      <w:headerReference w:type="default" r:id="rId10"/>
+      <w:headerReference w:type="default" r:id="rId11"/>
       <w:pgSz w:w="11906" w:h="16838"/>
       <w:pgMar w:top="567" w:right="567" w:bottom="567" w:left="1701" w:header="708" w:footer="708" w:gutter="0"/>
       <w:cols w:space="708"/>

--- a/hs/Справка по блокам/2509.docx
+++ b/hs/Справка по блокам/2509.docx
@@ -54,7 +54,7 @@
                 <v:shape id="_x0000_i1025" type="#_x0000_t75" style="width:24pt;height:24pt" o:ole="">
                   <v:imagedata r:id="rId7" o:title=""/>
                 </v:shape>
-                <o:OLEObject Type="Embed" ProgID="PBrush" ShapeID="_x0000_i1025" DrawAspect="Content" ObjectID="_1541318344" r:id="rId8"/>
+                <o:OLEObject Type="Embed" ProgID="PBrush" ShapeID="_x0000_i1025" DrawAspect="Content" ObjectID="_1542455336" r:id="rId8"/>
               </w:object>
             </w:r>
           </w:p>
@@ -190,11 +190,9 @@
                 <v:shape id="_x0000_i1026" type="#_x0000_t75" style="width:55.5pt;height:62.25pt" o:ole="">
                   <v:imagedata r:id="rId9" o:title=""/>
                 </v:shape>
-                <o:OLEObject Type="Embed" ProgID="PBrush" ShapeID="_x0000_i1026" DrawAspect="Content" ObjectID="_1541318345" r:id="rId10"/>
+                <o:OLEObject Type="Embed" ProgID="PBrush" ShapeID="_x0000_i1026" DrawAspect="Content" ObjectID="_1542455337" r:id="rId10"/>
               </w:object>
             </w:r>
-            <w:bookmarkStart w:id="0" w:name="_GoBack"/>
-            <w:bookmarkEnd w:id="0"/>
           </w:p>
         </w:tc>
         <w:tc>
@@ -277,49 +275,49 @@
           <w:rFonts w:ascii="Cambria" w:hAnsi="Cambria"/>
           <w:sz w:val="28"/>
         </w:rPr>
-        <w:t xml:space="preserve">Блок реализует модель граничного условия по давлению </w:t>
-      </w:r>
-      <w:r>
-        <w:rPr>
-          <w:rFonts w:ascii="Cambria" w:hAnsi="Cambria"/>
-          <w:sz w:val="28"/>
-        </w:rPr>
-        <w:t xml:space="preserve">и энтальпии </w:t>
-      </w:r>
-      <w:r>
-        <w:rPr>
-          <w:rFonts w:ascii="Cambria" w:hAnsi="Cambria"/>
-          <w:sz w:val="28"/>
-        </w:rPr>
-        <w:t>с постоянными значениями объемн</w:t>
-      </w:r>
-      <w:r>
-        <w:rPr>
-          <w:rFonts w:ascii="Cambria" w:hAnsi="Cambria"/>
-          <w:sz w:val="28"/>
-        </w:rPr>
-        <w:t>ого</w:t>
-      </w:r>
-      <w:r>
-        <w:rPr>
-          <w:rFonts w:ascii="Cambria" w:hAnsi="Cambria"/>
-          <w:sz w:val="28"/>
-        </w:rPr>
-        <w:t xml:space="preserve"> энерговыделени</w:t>
-      </w:r>
-      <w:r>
-        <w:rPr>
-          <w:rFonts w:ascii="Cambria" w:hAnsi="Cambria"/>
-          <w:sz w:val="28"/>
-        </w:rPr>
-        <w:t>я</w:t>
-      </w:r>
-      <w:r>
-        <w:rPr>
-          <w:rFonts w:ascii="Cambria" w:hAnsi="Cambria"/>
-          <w:sz w:val="28"/>
-        </w:rPr>
-        <w:t xml:space="preserve"> и ге</w:t>
+        <w:t xml:space="preserve">Блок реализует модель </w:t>
+      </w:r>
+      <w:r>
+        <w:rPr>
+          <w:rFonts w:ascii="Cambria" w:hAnsi="Cambria"/>
+          <w:sz w:val="28"/>
+        </w:rPr>
+        <w:t xml:space="preserve">узла (контрольного объема) типа </w:t>
+      </w:r>
+      <w:r>
+        <w:rPr>
+          <w:rFonts w:ascii="Cambria" w:hAnsi="Cambria"/>
+          <w:sz w:val="28"/>
+        </w:rPr>
+        <w:t xml:space="preserve">граничного условия по давлению </w:t>
+      </w:r>
+      <w:r>
+        <w:rPr>
+          <w:rFonts w:ascii="Cambria" w:hAnsi="Cambria"/>
+          <w:sz w:val="28"/>
+        </w:rPr>
+        <w:t>и энтальпии</w:t>
+      </w:r>
+      <w:r>
+        <w:rPr>
+          <w:rFonts w:ascii="Cambria" w:hAnsi="Cambria"/>
+          <w:sz w:val="28"/>
+        </w:rPr>
+        <w:t>,</w:t>
+      </w:r>
+      <w:r>
+        <w:rPr>
+          <w:rFonts w:ascii="Cambria" w:hAnsi="Cambria"/>
+          <w:sz w:val="28"/>
+        </w:rPr>
+        <w:t xml:space="preserve"> </w:t>
+      </w:r>
+      <w:r>
+        <w:rPr>
+          <w:rFonts w:ascii="Cambria" w:hAnsi="Cambria"/>
+          <w:sz w:val="28"/>
+        </w:rPr>
+        <w:t>с постоянными ге</w:t>
       </w:r>
       <w:r>
         <w:rPr>
@@ -370,7 +368,21 @@
           <w:rFonts w:ascii="Cambria" w:hAnsi="Cambria"/>
           <w:sz w:val="28"/>
         </w:rPr>
-        <w:t xml:space="preserve">являющуюся внешней системой или окружающей средой по отношению к присоединенному </w:t>
+        <w:t xml:space="preserve">являющуюся внешней </w:t>
+      </w:r>
+      <w:r>
+        <w:rPr>
+          <w:rFonts w:ascii="Cambria" w:hAnsi="Cambria"/>
+          <w:sz w:val="28"/>
+        </w:rPr>
+        <w:t xml:space="preserve">(смежной) </w:t>
+      </w:r>
+      <w:r>
+        <w:rPr>
+          <w:rFonts w:ascii="Cambria" w:hAnsi="Cambria"/>
+          <w:sz w:val="28"/>
+        </w:rPr>
+        <w:t xml:space="preserve">системой или окружающей средой по отношению к присоединенному </w:t>
       </w:r>
       <w:r>
         <w:rPr>
@@ -433,8 +445,551 @@
           <w:rFonts w:ascii="Cambria" w:hAnsi="Cambria"/>
           <w:sz w:val="28"/>
         </w:rPr>
-        <w:t xml:space="preserve"> При этом, вытекающий теплоноситель будет обладать параметрами, заданными в свойствах блока.</w:t>
-      </w:r>
+        <w:t xml:space="preserve"> При этом, вытекающий </w:t>
+      </w:r>
+      <w:r>
+        <w:rPr>
+          <w:rFonts w:ascii="Cambria" w:hAnsi="Cambria"/>
+          <w:sz w:val="28"/>
+        </w:rPr>
+        <w:t xml:space="preserve">(из узла) </w:t>
+      </w:r>
+      <w:r>
+        <w:rPr>
+          <w:rFonts w:ascii="Cambria" w:hAnsi="Cambria"/>
+          <w:sz w:val="28"/>
+        </w:rPr>
+        <w:t>теплоноситель будет обладать параметрами, заданными в свойствах блока.</w:t>
+      </w:r>
+      <w:r>
+        <w:rPr>
+          <w:rFonts w:ascii="Cambria" w:hAnsi="Cambria"/>
+          <w:sz w:val="28"/>
+        </w:rPr>
+        <w:t xml:space="preserve"> Втекающий же в узел теплоноситель будет изменять энтальпию теплоносителя в пределах контрольного объема.</w:t>
+      </w:r>
+    </w:p>
+    <w:p>
+      <w:pPr>
+        <w:ind w:firstLine="851"/>
+        <w:rPr>
+          <w:rFonts w:ascii="Cambria" w:hAnsi="Cambria"/>
+          <w:sz w:val="28"/>
+        </w:rPr>
+      </w:pPr>
+      <w:r>
+        <w:rPr>
+          <w:rFonts w:ascii="Cambria" w:hAnsi="Cambria"/>
+          <w:sz w:val="28"/>
+        </w:rPr>
+        <w:t xml:space="preserve">Подключение граничного узла к контуру происходит аналогично </w:t>
+      </w:r>
+      <w:r>
+        <w:rPr>
+          <w:rFonts w:ascii="Cambria" w:hAnsi="Cambria"/>
+          <w:sz w:val="28"/>
+        </w:rPr>
+        <w:t>подключению внутреннего узла:</w:t>
+      </w:r>
+    </w:p>
+    <w:p>
+      <w:pPr>
+        <w:ind w:firstLine="851"/>
+        <w:jc w:val="center"/>
+        <w:rPr>
+          <w:rFonts w:ascii="Cambria" w:hAnsi="Cambria"/>
+          <w:sz w:val="28"/>
+        </w:rPr>
+      </w:pPr>
+      <w:r>
+        <w:rPr>
+          <w:rFonts w:ascii="Cambria" w:hAnsi="Cambria"/>
+          <w:noProof/>
+          <w:sz w:val="28"/>
+          <w:lang w:eastAsia="ru-RU"/>
+        </w:rPr>
+        <w:drawing>
+          <wp:inline distT="0" distB="0" distL="0" distR="0">
+            <wp:extent cx="2324100" cy="1733550"/>
+            <wp:effectExtent l="0" t="0" r="0" b="0"/>
+            <wp:docPr id="1" name="Рисунок 1"/>
+            <wp:cNvGraphicFramePr>
+              <a:graphicFrameLocks xmlns:a="http://schemas.openxmlformats.org/drawingml/2006/main" noChangeAspect="1"/>
+            </wp:cNvGraphicFramePr>
+            <a:graphic xmlns:a="http://schemas.openxmlformats.org/drawingml/2006/main">
+              <a:graphicData uri="http://schemas.openxmlformats.org/drawingml/2006/picture">
+                <pic:pic xmlns:pic="http://schemas.openxmlformats.org/drawingml/2006/picture">
+                  <pic:nvPicPr>
+                    <pic:cNvPr id="0" name="Picture 3"/>
+                    <pic:cNvPicPr>
+                      <a:picLocks noChangeAspect="1" noChangeArrowheads="1"/>
+                    </pic:cNvPicPr>
+                  </pic:nvPicPr>
+                  <pic:blipFill>
+                    <a:blip r:embed="rId11">
+                      <a:extLst>
+                        <a:ext uri="{28A0092B-C50C-407E-A947-70E740481C1C}">
+                          <a14:useLocalDpi xmlns:a14="http://schemas.microsoft.com/office/drawing/2010/main" val="0"/>
+                        </a:ext>
+                      </a:extLst>
+                    </a:blip>
+                    <a:srcRect/>
+                    <a:stretch>
+                      <a:fillRect/>
+                    </a:stretch>
+                  </pic:blipFill>
+                  <pic:spPr bwMode="auto">
+                    <a:xfrm>
+                      <a:off x="0" y="0"/>
+                      <a:ext cx="2324100" cy="1733550"/>
+                    </a:xfrm>
+                    <a:prstGeom prst="rect">
+                      <a:avLst/>
+                    </a:prstGeom>
+                    <a:noFill/>
+                    <a:ln>
+                      <a:noFill/>
+                    </a:ln>
+                  </pic:spPr>
+                </pic:pic>
+              </a:graphicData>
+            </a:graphic>
+          </wp:inline>
+        </w:drawing>
+      </w:r>
+    </w:p>
+    <w:p>
+      <w:pPr>
+        <w:ind w:firstLine="851"/>
+        <w:rPr>
+          <w:rFonts w:ascii="Cambria" w:hAnsi="Cambria"/>
+          <w:sz w:val="28"/>
+        </w:rPr>
+      </w:pPr>
+      <w:r>
+        <w:rPr>
+          <w:rFonts w:ascii="Cambria" w:hAnsi="Cambria"/>
+          <w:sz w:val="28"/>
+        </w:rPr>
+        <w:t xml:space="preserve">При этом узел будет «держать» давление в данной точке расчетной схемы. В процессе расчета допустимо задавать новые значения давления в граничном узле, либо задавать его через сигнал проекта, меняя значение сигнала. Желательно не допускать сильных скачков давления в граничном узле, для устойчивости расчетной схемы. </w:t>
+      </w:r>
+    </w:p>
+    <w:p>
+      <w:pPr>
+        <w:ind w:firstLine="851"/>
+        <w:rPr>
+          <w:rFonts w:ascii="Cambria" w:hAnsi="Cambria"/>
+          <w:sz w:val="28"/>
+        </w:rPr>
+      </w:pPr>
+      <w:r>
+        <w:rPr>
+          <w:rFonts w:ascii="Cambria" w:hAnsi="Cambria"/>
+          <w:sz w:val="28"/>
+        </w:rPr>
+        <w:t xml:space="preserve">Оранжевый шестиугольник является </w:t>
+      </w:r>
+      <w:r>
+        <w:rPr>
+          <w:rFonts w:ascii="Cambria" w:hAnsi="Cambria"/>
+          <w:sz w:val="28"/>
+        </w:rPr>
+        <w:t xml:space="preserve">дочерним </w:t>
+      </w:r>
+      <w:r>
+        <w:rPr>
+          <w:rFonts w:ascii="Cambria" w:hAnsi="Cambria"/>
+          <w:sz w:val="28"/>
+        </w:rPr>
+        <w:t>не</w:t>
+      </w:r>
+      <w:r>
+        <w:rPr>
+          <w:rFonts w:ascii="Cambria" w:hAnsi="Cambria"/>
+          <w:sz w:val="28"/>
+        </w:rPr>
+        <w:t>расчетным блоком</w:t>
+      </w:r>
+      <w:r>
+        <w:rPr>
+          <w:rFonts w:ascii="Cambria" w:hAnsi="Cambria"/>
+          <w:sz w:val="28"/>
+        </w:rPr>
+        <w:t xml:space="preserve">, который только отображает значения свойств </w:t>
+      </w:r>
+      <w:r>
+        <w:rPr>
+          <w:rFonts w:ascii="Cambria" w:hAnsi="Cambria"/>
+          <w:sz w:val="28"/>
+          <w:lang w:val="en-US"/>
+        </w:rPr>
+        <w:t xml:space="preserve">P </w:t>
+      </w:r>
+      <w:r>
+        <w:rPr>
+          <w:rFonts w:ascii="Cambria" w:hAnsi="Cambria"/>
+          <w:sz w:val="28"/>
+        </w:rPr>
+        <w:t xml:space="preserve">и </w:t>
+      </w:r>
+      <w:r>
+        <w:rPr>
+          <w:rFonts w:ascii="Cambria" w:hAnsi="Cambria"/>
+          <w:sz w:val="28"/>
+          <w:lang w:val="en-US"/>
+        </w:rPr>
+        <w:t>T (</w:t>
+      </w:r>
+      <w:r>
+        <w:rPr>
+          <w:rFonts w:ascii="Cambria" w:hAnsi="Cambria"/>
+          <w:sz w:val="28"/>
+        </w:rPr>
+        <w:t xml:space="preserve">или </w:t>
+      </w:r>
+      <w:r>
+        <w:rPr>
+          <w:rFonts w:ascii="Cambria" w:hAnsi="Cambria"/>
+          <w:sz w:val="28"/>
+          <w:lang w:val="en-US"/>
+        </w:rPr>
+        <w:t>H</w:t>
+      </w:r>
+      <w:r>
+        <w:rPr>
+          <w:rFonts w:ascii="Cambria" w:hAnsi="Cambria"/>
+          <w:sz w:val="28"/>
+        </w:rPr>
+        <w:t>, если определяющий параметр энтальпия</w:t>
+      </w:r>
+      <w:r>
+        <w:rPr>
+          <w:rFonts w:ascii="Cambria" w:hAnsi="Cambria"/>
+          <w:sz w:val="28"/>
+          <w:lang w:val="en-US"/>
+        </w:rPr>
+        <w:t xml:space="preserve">), </w:t>
+      </w:r>
+      <w:proofErr w:type="spellStart"/>
+      <w:r>
+        <w:rPr>
+          <w:rFonts w:ascii="Cambria" w:hAnsi="Cambria"/>
+          <w:sz w:val="28"/>
+          <w:lang w:val="en-US"/>
+        </w:rPr>
+        <w:t>заданные</w:t>
+      </w:r>
+      <w:proofErr w:type="spellEnd"/>
+      <w:r>
+        <w:rPr>
+          <w:rFonts w:ascii="Cambria" w:hAnsi="Cambria"/>
+          <w:sz w:val="28"/>
+          <w:lang w:val="en-US"/>
+        </w:rPr>
+        <w:t xml:space="preserve"> в </w:t>
+      </w:r>
+      <w:proofErr w:type="spellStart"/>
+      <w:r>
+        <w:rPr>
+          <w:rFonts w:ascii="Cambria" w:hAnsi="Cambria"/>
+          <w:sz w:val="28"/>
+          <w:lang w:val="en-US"/>
+        </w:rPr>
+        <w:t>граничном</w:t>
+      </w:r>
+      <w:proofErr w:type="spellEnd"/>
+      <w:r>
+        <w:rPr>
+          <w:rFonts w:ascii="Cambria" w:hAnsi="Cambria"/>
+          <w:sz w:val="28"/>
+          <w:lang w:val="en-US"/>
+        </w:rPr>
+        <w:t xml:space="preserve"> </w:t>
+      </w:r>
+      <w:proofErr w:type="spellStart"/>
+      <w:r>
+        <w:rPr>
+          <w:rFonts w:ascii="Cambria" w:hAnsi="Cambria"/>
+          <w:sz w:val="28"/>
+          <w:lang w:val="en-US"/>
+        </w:rPr>
+        <w:t>узле</w:t>
+      </w:r>
+      <w:proofErr w:type="spellEnd"/>
+      <w:r>
+        <w:rPr>
+          <w:rFonts w:ascii="Cambria" w:hAnsi="Cambria"/>
+          <w:sz w:val="28"/>
+          <w:lang w:val="en-US"/>
+        </w:rPr>
+        <w:t>.</w:t>
+      </w:r>
+      <w:r>
+        <w:rPr>
+          <w:rFonts w:ascii="Cambria" w:hAnsi="Cambria"/>
+          <w:sz w:val="28"/>
+        </w:rPr>
+        <w:t xml:space="preserve"> При необходимости он может быть удалён со схемы, и это не повлияет на расчет.</w:t>
+      </w:r>
+    </w:p>
+    <w:p>
+      <w:pPr>
+        <w:ind w:firstLine="851"/>
+        <w:rPr>
+          <w:rFonts w:ascii="Cambria" w:hAnsi="Cambria"/>
+          <w:sz w:val="28"/>
+        </w:rPr>
+      </w:pPr>
+      <w:r>
+        <w:rPr>
+          <w:rFonts w:ascii="Cambria" w:hAnsi="Cambria"/>
+          <w:sz w:val="28"/>
+        </w:rPr>
+        <w:t>Свойства и параметры блока аналогичны свойствам и параметрам внутреннего узла.</w:t>
+      </w:r>
+    </w:p>
+    <w:p>
+      <w:pPr>
+        <w:rPr>
+          <w:rFonts w:ascii="Cambria" w:hAnsi="Cambria"/>
+          <w:sz w:val="28"/>
+        </w:rPr>
+      </w:pPr>
+      <w:r>
+        <w:rPr>
+          <w:rFonts w:ascii="Cambria" w:hAnsi="Cambria"/>
+          <w:sz w:val="28"/>
+        </w:rPr>
+        <w:t xml:space="preserve">Примечание: комбинацией граничного узла (задающего давление) и подпитки можно организовывать соединение нескольких автономных теплогидравлических моделей </w:t>
+      </w:r>
+      <w:r>
+        <w:rPr>
+          <w:rFonts w:ascii="Cambria" w:hAnsi="Cambria"/>
+          <w:sz w:val="28"/>
+          <w:lang w:val="en-US"/>
+        </w:rPr>
+        <w:t>(</w:t>
+      </w:r>
+      <w:r>
+        <w:rPr>
+          <w:rFonts w:ascii="Cambria" w:hAnsi="Cambria"/>
+          <w:sz w:val="28"/>
+        </w:rPr>
+        <w:t xml:space="preserve">каждая из которых является отдельным </w:t>
+      </w:r>
+      <w:r>
+        <w:rPr>
+          <w:rFonts w:ascii="Cambria" w:hAnsi="Cambria"/>
+          <w:sz w:val="28"/>
+        </w:rPr>
+        <w:lastRenderedPageBreak/>
+        <w:t>проектом) в единую расчетную модель, передавая значения параметров теплоносителя из одной модели в другую через базу сигналов:</w:t>
+      </w:r>
+    </w:p>
+    <w:p>
+      <w:pPr>
+        <w:rPr>
+          <w:rFonts w:ascii="Cambria" w:hAnsi="Cambria"/>
+          <w:sz w:val="28"/>
+        </w:rPr>
+      </w:pPr>
+      <w:r>
+        <w:rPr>
+          <w:rFonts w:ascii="Cambria" w:hAnsi="Cambria"/>
+          <w:sz w:val="28"/>
+        </w:rPr>
+        <w:t xml:space="preserve">А) </w:t>
+      </w:r>
+      <w:r>
+        <w:rPr>
+          <w:rFonts w:ascii="Cambria" w:hAnsi="Cambria"/>
+          <w:noProof/>
+          <w:sz w:val="28"/>
+          <w:lang w:eastAsia="ru-RU"/>
+        </w:rPr>
+        <w:drawing>
+          <wp:inline distT="0" distB="0" distL="0" distR="0" wp14:anchorId="4B53597C" wp14:editId="579CD378">
+            <wp:extent cx="1543050" cy="962025"/>
+            <wp:effectExtent l="0" t="0" r="0" b="9525"/>
+            <wp:docPr id="3" name="Рисунок 3"/>
+            <wp:cNvGraphicFramePr>
+              <a:graphicFrameLocks xmlns:a="http://schemas.openxmlformats.org/drawingml/2006/main" noChangeAspect="1"/>
+            </wp:cNvGraphicFramePr>
+            <a:graphic xmlns:a="http://schemas.openxmlformats.org/drawingml/2006/main">
+              <a:graphicData uri="http://schemas.openxmlformats.org/drawingml/2006/picture">
+                <pic:pic xmlns:pic="http://schemas.openxmlformats.org/drawingml/2006/picture">
+                  <pic:nvPicPr>
+                    <pic:cNvPr id="0" name="Picture 5"/>
+                    <pic:cNvPicPr>
+                      <a:picLocks noChangeAspect="1" noChangeArrowheads="1"/>
+                    </pic:cNvPicPr>
+                  </pic:nvPicPr>
+                  <pic:blipFill>
+                    <a:blip r:embed="rId12">
+                      <a:extLst>
+                        <a:ext uri="{28A0092B-C50C-407E-A947-70E740481C1C}">
+                          <a14:useLocalDpi xmlns:a14="http://schemas.microsoft.com/office/drawing/2010/main" val="0"/>
+                        </a:ext>
+                      </a:extLst>
+                    </a:blip>
+                    <a:srcRect/>
+                    <a:stretch>
+                      <a:fillRect/>
+                    </a:stretch>
+                  </pic:blipFill>
+                  <pic:spPr bwMode="auto">
+                    <a:xfrm>
+                      <a:off x="0" y="0"/>
+                      <a:ext cx="1543050" cy="962025"/>
+                    </a:xfrm>
+                    <a:prstGeom prst="rect">
+                      <a:avLst/>
+                    </a:prstGeom>
+                    <a:noFill/>
+                    <a:ln>
+                      <a:noFill/>
+                    </a:ln>
+                  </pic:spPr>
+                </pic:pic>
+              </a:graphicData>
+            </a:graphic>
+          </wp:inline>
+        </w:drawing>
+      </w:r>
+      <w:r>
+        <w:rPr>
+          <w:rFonts w:ascii="Cambria" w:hAnsi="Cambria"/>
+          <w:sz w:val="28"/>
+        </w:rPr>
+        <w:t xml:space="preserve"> Б) </w:t>
+      </w:r>
+      <w:r>
+        <w:rPr>
+          <w:rFonts w:ascii="Cambria" w:hAnsi="Cambria"/>
+          <w:noProof/>
+          <w:sz w:val="28"/>
+          <w:lang w:eastAsia="ru-RU"/>
+        </w:rPr>
+        <w:drawing>
+          <wp:inline distT="0" distB="0" distL="0" distR="0" wp14:anchorId="3669923D" wp14:editId="0B1BFA5E">
+            <wp:extent cx="1733550" cy="781050"/>
+            <wp:effectExtent l="0" t="0" r="0" b="0"/>
+            <wp:docPr id="2" name="Рисунок 2"/>
+            <wp:cNvGraphicFramePr>
+              <a:graphicFrameLocks xmlns:a="http://schemas.openxmlformats.org/drawingml/2006/main" noChangeAspect="1"/>
+            </wp:cNvGraphicFramePr>
+            <a:graphic xmlns:a="http://schemas.openxmlformats.org/drawingml/2006/main">
+              <a:graphicData uri="http://schemas.openxmlformats.org/drawingml/2006/picture">
+                <pic:pic xmlns:pic="http://schemas.openxmlformats.org/drawingml/2006/picture">
+                  <pic:nvPicPr>
+                    <pic:cNvPr id="0" name="Picture 4"/>
+                    <pic:cNvPicPr>
+                      <a:picLocks noChangeAspect="1" noChangeArrowheads="1"/>
+                    </pic:cNvPicPr>
+                  </pic:nvPicPr>
+                  <pic:blipFill>
+                    <a:blip r:embed="rId13">
+                      <a:extLst>
+                        <a:ext uri="{28A0092B-C50C-407E-A947-70E740481C1C}">
+                          <a14:useLocalDpi xmlns:a14="http://schemas.microsoft.com/office/drawing/2010/main" val="0"/>
+                        </a:ext>
+                      </a:extLst>
+                    </a:blip>
+                    <a:srcRect/>
+                    <a:stretch>
+                      <a:fillRect/>
+                    </a:stretch>
+                  </pic:blipFill>
+                  <pic:spPr bwMode="auto">
+                    <a:xfrm>
+                      <a:off x="0" y="0"/>
+                      <a:ext cx="1733550" cy="781050"/>
+                    </a:xfrm>
+                    <a:prstGeom prst="rect">
+                      <a:avLst/>
+                    </a:prstGeom>
+                    <a:noFill/>
+                    <a:ln>
+                      <a:noFill/>
+                    </a:ln>
+                  </pic:spPr>
+                </pic:pic>
+              </a:graphicData>
+            </a:graphic>
+          </wp:inline>
+        </w:drawing>
+      </w:r>
+    </w:p>
+    <w:p>
+      <w:pPr>
+        <w:rPr>
+          <w:rFonts w:ascii="Cambria" w:hAnsi="Cambria"/>
+          <w:sz w:val="28"/>
+        </w:rPr>
+      </w:pPr>
+      <w:r>
+        <w:rPr>
+          <w:rFonts w:ascii="Cambria" w:hAnsi="Cambria"/>
+          <w:sz w:val="28"/>
+        </w:rPr>
+        <w:t>Расход, вычисленный между каналом и граничным узлом в схеме А, на каждом шаге передается и записывается в блок подпитки схемы Б. Давление, вычисленное во внутреннем узле схемы Б, передается и записывается в граничный узел схемы А. Передача энтальпии – зависит от направления расхода: в прямом направлении (теплоноситель перетекает из схемы А в схему Б) значение энтальпии граничного узла передается в подпитку</w:t>
+      </w:r>
+      <w:r>
+        <w:rPr>
+          <w:rFonts w:ascii="Cambria" w:hAnsi="Cambria"/>
+          <w:sz w:val="28"/>
+          <w:lang w:val="en-US"/>
+        </w:rPr>
+        <w:t xml:space="preserve">; </w:t>
+      </w:r>
+      <w:r>
+        <w:rPr>
+          <w:rFonts w:ascii="Cambria" w:hAnsi="Cambria"/>
+          <w:sz w:val="28"/>
+        </w:rPr>
+        <w:t xml:space="preserve">в обратном направлении значение энтальпии внутреннего узла Б передается в граничный узел А. Передача значений организовывается блоками типа «точка контроля» </w:t>
+      </w:r>
+      <w:r>
+        <w:rPr>
+          <w:rFonts w:ascii="Cambria" w:hAnsi="Cambria"/>
+          <w:sz w:val="28"/>
+          <w:lang w:val="en-US"/>
+        </w:rPr>
+        <w:t xml:space="preserve">P,H </w:t>
+      </w:r>
+      <w:r>
+        <w:rPr>
+          <w:rFonts w:ascii="Cambria" w:hAnsi="Cambria"/>
+          <w:sz w:val="28"/>
+        </w:rPr>
+        <w:t xml:space="preserve">для узлов и </w:t>
+      </w:r>
+      <w:r>
+        <w:rPr>
+          <w:rFonts w:ascii="Cambria" w:hAnsi="Cambria"/>
+          <w:sz w:val="28"/>
+          <w:lang w:val="en-US"/>
+        </w:rPr>
+        <w:t xml:space="preserve">G </w:t>
+      </w:r>
+      <w:r>
+        <w:rPr>
+          <w:rFonts w:ascii="Cambria" w:hAnsi="Cambria"/>
+          <w:sz w:val="28"/>
+        </w:rPr>
+        <w:t xml:space="preserve">для канала в схеме А и механизмом глобальных сигналов базы данных. </w:t>
+      </w:r>
+    </w:p>
+    <w:p>
+      <w:pPr>
+        <w:ind w:firstLine="851"/>
+        <w:rPr>
+          <w:rFonts w:ascii="Cambria" w:hAnsi="Cambria"/>
+          <w:sz w:val="28"/>
+        </w:rPr>
+      </w:pPr>
+      <w:bookmarkStart w:id="0" w:name="_GoBack"/>
+      <w:bookmarkEnd w:id="0"/>
     </w:p>
     <w:p>
       <w:pPr>
@@ -546,7 +1101,7 @@
                 <w:rFonts w:ascii="Cambria" w:hAnsi="Cambria"/>
                 <w:sz w:val="28"/>
               </w:rPr>
-              <w:t>P0</w:t>
+              <w:t>P</w:t>
             </w:r>
           </w:p>
         </w:tc>
@@ -607,8 +1162,136 @@
                 <w:rFonts w:ascii="Cambria" w:hAnsi="Cambria"/>
                 <w:sz w:val="28"/>
               </w:rPr>
-              <w:t>H0</w:t>
+              <w:t>H</w:t>
             </w:r>
+          </w:p>
+        </w:tc>
+      </w:tr>
+      <w:tr>
+        <w:tc>
+          <w:tcPr>
+            <w:tcW w:w="7053" w:type="dxa"/>
+            <w:shd w:val="clear" w:color="auto" w:fill="auto"/>
+            <w:vAlign w:val="center"/>
+          </w:tcPr>
+          <w:p>
+            <w:pPr>
+              <w:pStyle w:val="af3"/>
+              <w:numPr>
+                <w:ilvl w:val="0"/>
+                <w:numId w:val="49"/>
+              </w:numPr>
+              <w:tabs>
+                <w:tab w:val="left" w:pos="171"/>
+              </w:tabs>
+              <w:ind w:left="0" w:firstLine="0"/>
+              <w:jc w:val="left"/>
+              <w:rPr>
+                <w:rFonts w:ascii="Cambria" w:hAnsi="Cambria"/>
+                <w:sz w:val="28"/>
+              </w:rPr>
+            </w:pPr>
+            <w:r>
+              <w:rPr>
+                <w:rFonts w:ascii="Cambria" w:hAnsi="Cambria"/>
+                <w:sz w:val="28"/>
+              </w:rPr>
+              <w:t>Температура, °С</w:t>
+            </w:r>
+          </w:p>
+        </w:tc>
+        <w:tc>
+          <w:tcPr>
+            <w:tcW w:w="2604" w:type="dxa"/>
+            <w:vAlign w:val="center"/>
+          </w:tcPr>
+          <w:p>
+            <w:pPr>
+              <w:pStyle w:val="af3"/>
+              <w:tabs>
+                <w:tab w:val="left" w:pos="1134"/>
+              </w:tabs>
+              <w:ind w:left="0" w:firstLine="0"/>
+              <w:jc w:val="left"/>
+              <w:rPr>
+                <w:rFonts w:ascii="Cambria" w:hAnsi="Cambria"/>
+                <w:sz w:val="28"/>
+                <w:lang w:val="en-US"/>
+              </w:rPr>
+            </w:pPr>
+            <w:r>
+              <w:rPr>
+                <w:rFonts w:ascii="Cambria" w:hAnsi="Cambria"/>
+                <w:sz w:val="28"/>
+                <w:lang w:val="en-US"/>
+              </w:rPr>
+              <w:t>T</w:t>
+            </w:r>
+          </w:p>
+        </w:tc>
+      </w:tr>
+      <w:tr>
+        <w:tc>
+          <w:tcPr>
+            <w:tcW w:w="7053" w:type="dxa"/>
+            <w:shd w:val="clear" w:color="auto" w:fill="auto"/>
+            <w:vAlign w:val="center"/>
+          </w:tcPr>
+          <w:p>
+            <w:pPr>
+              <w:pStyle w:val="af3"/>
+              <w:numPr>
+                <w:ilvl w:val="0"/>
+                <w:numId w:val="49"/>
+              </w:numPr>
+              <w:tabs>
+                <w:tab w:val="left" w:pos="171"/>
+              </w:tabs>
+              <w:ind w:left="0" w:firstLine="0"/>
+              <w:jc w:val="left"/>
+              <w:rPr>
+                <w:rFonts w:ascii="Cambria" w:hAnsi="Cambria"/>
+                <w:sz w:val="28"/>
+              </w:rPr>
+            </w:pPr>
+            <w:r>
+              <w:rPr>
+                <w:rFonts w:ascii="Cambria" w:hAnsi="Cambria"/>
+                <w:sz w:val="28"/>
+              </w:rPr>
+              <w:t>Определяющий параметр</w:t>
+            </w:r>
+          </w:p>
+        </w:tc>
+        <w:tc>
+          <w:tcPr>
+            <w:tcW w:w="2604" w:type="dxa"/>
+            <w:vAlign w:val="center"/>
+          </w:tcPr>
+          <w:p>
+            <w:pPr>
+              <w:pStyle w:val="af3"/>
+              <w:tabs>
+                <w:tab w:val="left" w:pos="1134"/>
+              </w:tabs>
+              <w:ind w:left="0" w:firstLine="0"/>
+              <w:jc w:val="left"/>
+              <w:rPr>
+                <w:rFonts w:ascii="Cambria" w:hAnsi="Cambria"/>
+                <w:sz w:val="28"/>
+                <w:lang w:val="en-US"/>
+              </w:rPr>
+            </w:pPr>
+            <w:proofErr w:type="spellStart"/>
+            <w:r>
+              <w:rPr>
+                <w:rFonts w:ascii="Cambria" w:hAnsi="Cambria"/>
+                <w:sz w:val="28"/>
+                <w:lang w:val="en-US"/>
+              </w:rPr>
+              <w:t>DefineParam</w:t>
+            </w:r>
+            <w:proofErr w:type="spellEnd"/>
           </w:p>
         </w:tc>
       </w:tr>
@@ -724,6 +1407,7 @@
                 <w:sz w:val="28"/>
               </w:rPr>
             </w:pPr>
+            <w:proofErr w:type="spellStart"/>
             <w:r>
               <w:rPr>
                 <w:rFonts w:ascii="Cambria" w:hAnsi="Cambria"/>
@@ -731,6 +1415,7 @@
               </w:rPr>
               <w:t>Dg</w:t>
             </w:r>
+            <w:proofErr w:type="spellEnd"/>
           </w:p>
         </w:tc>
       </w:tr>
@@ -907,6 +1592,7 @@
                 <w:sz w:val="28"/>
               </w:rPr>
             </w:pPr>
+            <w:proofErr w:type="spellStart"/>
             <w:r>
               <w:rPr>
                 <w:rFonts w:ascii="Cambria" w:hAnsi="Cambria"/>
@@ -914,6 +1600,7 @@
               </w:rPr>
               <w:t>coolant</w:t>
             </w:r>
+            <w:proofErr w:type="spellEnd"/>
           </w:p>
         </w:tc>
       </w:tr>
@@ -946,7 +1633,23 @@
                 <w:rFonts w:ascii="Cambria" w:hAnsi="Cambria"/>
                 <w:sz w:val="28"/>
               </w:rPr>
-              <w:t>Объемное энерговыделение, Вт/м³</w:t>
+              <w:t xml:space="preserve">Объемное </w:t>
+            </w:r>
+            <w:proofErr w:type="spellStart"/>
+            <w:r>
+              <w:rPr>
+                <w:rFonts w:ascii="Cambria" w:hAnsi="Cambria"/>
+                <w:sz w:val="28"/>
+              </w:rPr>
+              <w:t>энерговыделение</w:t>
+            </w:r>
+            <w:proofErr w:type="spellEnd"/>
+            <w:r>
+              <w:rPr>
+                <w:rFonts w:ascii="Cambria" w:hAnsi="Cambria"/>
+                <w:sz w:val="28"/>
+              </w:rPr>
+              <w:t>, Вт/м³</w:t>
             </w:r>
           </w:p>
         </w:tc>
@@ -968,6 +1671,7 @@
                 <w:sz w:val="28"/>
               </w:rPr>
             </w:pPr>
+            <w:proofErr w:type="spellStart"/>
             <w:r>
               <w:rPr>
                 <w:rFonts w:ascii="Cambria" w:hAnsi="Cambria"/>
@@ -975,6 +1679,7 @@
               </w:rPr>
               <w:t>qv</w:t>
             </w:r>
+            <w:proofErr w:type="spellEnd"/>
           </w:p>
         </w:tc>
       </w:tr>
@@ -1068,7 +1773,39 @@
                 <w:rFonts w:ascii="Cambria" w:hAnsi="Cambria"/>
                 <w:sz w:val="28"/>
               </w:rPr>
-              <w:t>Характеристика жёсткости стенок узла dV/dP, м³/Па</w:t>
+              <w:t xml:space="preserve">Характеристика жёсткости стенок узла </w:t>
+            </w:r>
+            <w:proofErr w:type="spellStart"/>
+            <w:r>
+              <w:rPr>
+                <w:rFonts w:ascii="Cambria" w:hAnsi="Cambria"/>
+                <w:sz w:val="28"/>
+              </w:rPr>
+              <w:t>dV</w:t>
+            </w:r>
+            <w:proofErr w:type="spellEnd"/>
+            <w:r>
+              <w:rPr>
+                <w:rFonts w:ascii="Cambria" w:hAnsi="Cambria"/>
+                <w:sz w:val="28"/>
+              </w:rPr>
+              <w:t>/</w:t>
+            </w:r>
+            <w:proofErr w:type="spellStart"/>
+            <w:r>
+              <w:rPr>
+                <w:rFonts w:ascii="Cambria" w:hAnsi="Cambria"/>
+                <w:sz w:val="28"/>
+              </w:rPr>
+              <w:t>dP</w:t>
+            </w:r>
+            <w:proofErr w:type="spellEnd"/>
+            <w:r>
+              <w:rPr>
+                <w:rFonts w:ascii="Cambria" w:hAnsi="Cambria"/>
+                <w:sz w:val="28"/>
+              </w:rPr>
+              <w:t>, м³/Па</w:t>
             </w:r>
           </w:p>
         </w:tc>
@@ -1090,6 +1827,7 @@
                 <w:sz w:val="28"/>
               </w:rPr>
             </w:pPr>
+            <w:proofErr w:type="spellStart"/>
             <w:r>
               <w:rPr>
                 <w:rFonts w:ascii="Cambria" w:hAnsi="Cambria"/>
@@ -1097,70 +1835,7 @@
               </w:rPr>
               <w:t>dVdP</w:t>
             </w:r>
-          </w:p>
-        </w:tc>
-      </w:tr>
-      <w:tr>
-        <w:tc>
-          <w:tcPr>
-            <w:tcW w:w="7053" w:type="dxa"/>
-            <w:shd w:val="clear" w:color="auto" w:fill="auto"/>
-            <w:vAlign w:val="center"/>
-          </w:tcPr>
-          <w:p>
-            <w:pPr>
-              <w:pStyle w:val="af3"/>
-              <w:numPr>
-                <w:ilvl w:val="0"/>
-                <w:numId w:val="49"/>
-              </w:numPr>
-              <w:tabs>
-                <w:tab w:val="left" w:pos="171"/>
-              </w:tabs>
-              <w:autoSpaceDE w:val="0"/>
-              <w:autoSpaceDN w:val="0"/>
-              <w:adjustRightInd w:val="0"/>
-              <w:ind w:left="0" w:firstLine="0"/>
-              <w:jc w:val="left"/>
-              <w:rPr>
-                <w:rFonts w:ascii="Cambria" w:hAnsi="Cambria"/>
-                <w:sz w:val="28"/>
-              </w:rPr>
-            </w:pPr>
-            <w:r>
-              <w:rPr>
-                <w:rFonts w:ascii="Cambria" w:hAnsi="Cambria"/>
-                <w:sz w:val="28"/>
-              </w:rPr>
-              <w:t>Объёмный источник пассивной примеси, кг/(м³*с)</w:t>
-            </w:r>
-          </w:p>
-        </w:tc>
-        <w:tc>
-          <w:tcPr>
-            <w:tcW w:w="2604" w:type="dxa"/>
-            <w:vAlign w:val="center"/>
-          </w:tcPr>
-          <w:p>
-            <w:pPr>
-              <w:pStyle w:val="af3"/>
-              <w:tabs>
-                <w:tab w:val="left" w:pos="1134"/>
-              </w:tabs>
-              <w:ind w:left="0" w:firstLine="0"/>
-              <w:jc w:val="left"/>
-              <w:rPr>
-                <w:rFonts w:ascii="Cambria" w:hAnsi="Cambria"/>
-                <w:sz w:val="28"/>
-              </w:rPr>
-            </w:pPr>
-            <w:r>
-              <w:rPr>
-                <w:rFonts w:ascii="Cambria" w:hAnsi="Cambria"/>
-                <w:sz w:val="28"/>
-              </w:rPr>
-              <w:t>Cv_source</w:t>
-            </w:r>
+            <w:proofErr w:type="spellEnd"/>
           </w:p>
         </w:tc>
       </w:tr>
@@ -1646,8 +2321,18 @@
                 <w:sz w:val="28"/>
                 <w:lang w:val="en-US"/>
               </w:rPr>
-              <w:t>_gp</w:t>
+              <w:t>_</w:t>
             </w:r>
+            <w:proofErr w:type="spellStart"/>
+            <w:r>
+              <w:rPr>
+                <w:rFonts w:ascii="Cambria" w:hAnsi="Cambria"/>
+                <w:sz w:val="28"/>
+                <w:lang w:val="en-US"/>
+              </w:rPr>
+              <w:t>gp</w:t>
+            </w:r>
+            <w:proofErr w:type="spellEnd"/>
           </w:p>
         </w:tc>
       </w:tr>
@@ -1709,8 +2394,18 @@
                 <w:sz w:val="28"/>
                 <w:lang w:val="en-US"/>
               </w:rPr>
-              <w:t>_c_passive_tracer</w:t>
+              <w:t>_</w:t>
             </w:r>
+            <w:proofErr w:type="spellStart"/>
+            <w:r>
+              <w:rPr>
+                <w:rFonts w:ascii="Cambria" w:hAnsi="Cambria"/>
+                <w:sz w:val="28"/>
+                <w:lang w:val="en-US"/>
+              </w:rPr>
+              <w:t>c_passive_tracer</w:t>
+            </w:r>
+            <w:proofErr w:type="spellEnd"/>
           </w:p>
         </w:tc>
       </w:tr>
@@ -1738,6 +2433,7 @@
           <w:rFonts w:ascii="Cambria" w:hAnsi="Cambria"/>
           <w:sz w:val="28"/>
         </w:rPr>
+        <w:lastRenderedPageBreak/>
         <w:t>Блок может быть соединен посредством гидравлических связей со следующими блоками:</w:t>
       </w:r>
     </w:p>
@@ -1759,7 +2455,25 @@
           <w:sz w:val="28"/>
           <w:lang w:val="en-US"/>
         </w:rPr>
-        <w:t>«HS – Канал»;</w:t>
+        <w:t xml:space="preserve">«HS – </w:t>
+      </w:r>
+      <w:proofErr w:type="spellStart"/>
+      <w:r>
+        <w:rPr>
+          <w:rFonts w:ascii="Cambria" w:hAnsi="Cambria"/>
+          <w:sz w:val="28"/>
+          <w:lang w:val="en-US"/>
+        </w:rPr>
+        <w:t>Канал</w:t>
+      </w:r>
+      <w:proofErr w:type="spellEnd"/>
+      <w:r>
+        <w:rPr>
+          <w:rFonts w:ascii="Cambria" w:hAnsi="Cambria"/>
+          <w:sz w:val="28"/>
+          <w:lang w:val="en-US"/>
+        </w:rPr>
+        <w:t>»;</w:t>
       </w:r>
     </w:p>
     <w:p>
@@ -1787,7 +2501,23 @@
           <w:sz w:val="28"/>
           <w:lang w:val="en-US"/>
         </w:rPr>
-        <w:t xml:space="preserve">HS - </w:t>
+        <w:t xml:space="preserve">HS </w:t>
+      </w:r>
+      <w:r>
+        <w:rPr>
+          <w:rFonts w:ascii="Cambria" w:hAnsi="Cambria"/>
+          <w:sz w:val="28"/>
+          <w:lang w:val="en-US"/>
+        </w:rPr>
+        <w:t>–</w:t>
+      </w:r>
+      <w:r>
+        <w:rPr>
+          <w:rFonts w:ascii="Cambria" w:hAnsi="Cambria"/>
+          <w:sz w:val="28"/>
+          <w:lang w:val="en-US"/>
+        </w:rPr>
+        <w:t xml:space="preserve"> </w:t>
       </w:r>
       <w:r>
         <w:rPr>
@@ -1864,7 +2594,22 @@
           <w:rFonts w:ascii="Cambria" w:hAnsi="Cambria"/>
           <w:sz w:val="28"/>
         </w:rPr>
-        <w:t xml:space="preserve"> – Насос с электроприводом в сборе»;</w:t>
+        <w:t xml:space="preserve"> </w:t>
+      </w:r>
+      <w:r>
+        <w:rPr>
+          <w:rFonts w:ascii="Cambria" w:hAnsi="Cambria"/>
+          <w:sz w:val="28"/>
+          <w:lang w:val="en-US"/>
+        </w:rPr>
+        <w:t>–</w:t>
+      </w:r>
+      <w:r>
+        <w:rPr>
+          <w:rFonts w:ascii="Cambria" w:hAnsi="Cambria"/>
+          <w:sz w:val="28"/>
+        </w:rPr>
+        <w:t xml:space="preserve"> Ссылка на объект»;</w:t>
       </w:r>
     </w:p>
     <w:p>
@@ -1892,14 +2637,14 @@
           <w:sz w:val="28"/>
           <w:lang w:val="en-US"/>
         </w:rPr>
-        <w:t>HS</w:t>
-      </w:r>
-      <w:r>
-        <w:rPr>
-          <w:rFonts w:ascii="Cambria" w:hAnsi="Cambria"/>
-          <w:sz w:val="28"/>
-        </w:rPr>
-        <w:t xml:space="preserve"> - Ссылка на объект»;</w:t>
+        <w:t xml:space="preserve">HS – </w:t>
+      </w:r>
+      <w:r>
+        <w:rPr>
+          <w:rFonts w:ascii="Cambria" w:hAnsi="Cambria"/>
+          <w:sz w:val="28"/>
+        </w:rPr>
+        <w:t>Порт входа»;</w:t>
       </w:r>
     </w:p>
     <w:p>
@@ -1934,7 +2679,7 @@
           <w:rFonts w:ascii="Cambria" w:hAnsi="Cambria"/>
           <w:sz w:val="28"/>
         </w:rPr>
-        <w:t>Порт входа»;</w:t>
+        <w:t>Порт выхода»;</w:t>
       </w:r>
     </w:p>
     <w:p>
@@ -1969,7 +2714,7 @@
           <w:rFonts w:ascii="Cambria" w:hAnsi="Cambria"/>
           <w:sz w:val="28"/>
         </w:rPr>
-        <w:t>Порт выхода»;</w:t>
+        <w:t>В память»;</w:t>
       </w:r>
     </w:p>
     <w:p>
@@ -2004,53 +2749,18 @@
           <w:rFonts w:ascii="Cambria" w:hAnsi="Cambria"/>
           <w:sz w:val="28"/>
         </w:rPr>
-        <w:t>В память»;</w:t>
+        <w:t>Из памяти»</w:t>
+      </w:r>
+      <w:r>
+        <w:rPr>
+          <w:rFonts w:ascii="Cambria" w:hAnsi="Cambria"/>
+          <w:sz w:val="28"/>
+        </w:rPr>
+        <w:t>.</w:t>
       </w:r>
     </w:p>
     <w:p>
       <w:pPr>
-        <w:pStyle w:val="af3"/>
-        <w:numPr>
-          <w:ilvl w:val="0"/>
-          <w:numId w:val="50"/>
-        </w:numPr>
-        <w:rPr>
-          <w:rFonts w:ascii="Cambria" w:hAnsi="Cambria"/>
-          <w:sz w:val="28"/>
-        </w:rPr>
-      </w:pPr>
-      <w:r>
-        <w:rPr>
-          <w:rFonts w:ascii="Cambria" w:hAnsi="Cambria"/>
-          <w:sz w:val="28"/>
-        </w:rPr>
-        <w:t>«</w:t>
-      </w:r>
-      <w:r>
-        <w:rPr>
-          <w:rFonts w:ascii="Cambria" w:hAnsi="Cambria"/>
-          <w:sz w:val="28"/>
-          <w:lang w:val="en-US"/>
-        </w:rPr>
-        <w:t xml:space="preserve">HS – </w:t>
-      </w:r>
-      <w:r>
-        <w:rPr>
-          <w:rFonts w:ascii="Cambria" w:hAnsi="Cambria"/>
-          <w:sz w:val="28"/>
-        </w:rPr>
-        <w:t>Из памяти»</w:t>
-      </w:r>
-      <w:r>
-        <w:rPr>
-          <w:rFonts w:ascii="Cambria" w:hAnsi="Cambria"/>
-          <w:sz w:val="28"/>
-        </w:rPr>
-        <w:t>.</w:t>
-      </w:r>
-    </w:p>
-    <w:p>
-      <w:pPr>
         <w:tabs>
           <w:tab w:val="left" w:pos="1134"/>
         </w:tabs>
@@ -2061,7 +2771,7 @@
       </w:pPr>
     </w:p>
     <w:sectPr>
-      <w:headerReference w:type="default" r:id="rId11"/>
+      <w:headerReference w:type="default" r:id="rId14"/>
       <w:pgSz w:w="11906" w:h="16838"/>
       <w:pgMar w:top="567" w:right="567" w:bottom="567" w:left="1701" w:header="708" w:footer="708" w:gutter="0"/>
       <w:cols w:space="708"/>
